--- a/TOR.docx
+++ b/TOR.docx
@@ -1080,7 +1080,25 @@
                 <w:iCs/>
                 <w:noProof/>
               </w:rPr>
-              <w:t>Project Vision</w:t>
+              <w:t>Proj</w:t>
+            </w:r>
+            <w:r>
+              <w:rPr>
+                <w:rStyle w:val="Hyperlink"/>
+                <w:b/>
+                <w:iCs/>
+                <w:noProof/>
+              </w:rPr>
+              <w:t>e</w:t>
+            </w:r>
+            <w:r>
+              <w:rPr>
+                <w:rStyle w:val="Hyperlink"/>
+                <w:b/>
+                <w:iCs/>
+                <w:noProof/>
+              </w:rPr>
+              <w:t>ct Vision</w:t>
             </w:r>
             <w:r>
               <w:rPr>
@@ -1750,6 +1768,7 @@
       </w:r>
       <w:bookmarkEnd w:id="0"/>
     </w:p>
+    <w:p/>
     <w:p>
       <w:pPr>
         <w:rPr>
@@ -1769,176 +1788,325 @@
           <w:sz w:val="24"/>
           <w:szCs w:val="24"/>
         </w:rPr>
-        <w:t xml:space="preserve"> project vision is to p</w:t>
+        <w:t xml:space="preserve"> project vision is to produce a VR System for an immersive forensic virtual reality experience to emulate crime scenes for forensic investigation.</w:t>
       </w:r>
       <w:r>
         <w:rPr>
           <w:sz w:val="24"/>
           <w:szCs w:val="24"/>
         </w:rPr>
-        <w:t>roduce a VR System for an immersive forensic virtual reality experience to emulate crime scenes for forensic investigation.</w:t>
+        <w:t xml:space="preserve"> </w:t>
       </w:r>
       <w:r>
         <w:rPr>
           <w:sz w:val="24"/>
           <w:szCs w:val="24"/>
         </w:rPr>
-        <w:t xml:space="preserve"> </w:t>
+        <w:t xml:space="preserve">For this project we are working with external consultants from the </w:t>
       </w:r>
       <w:r>
         <w:rPr>
           <w:sz w:val="24"/>
           <w:szCs w:val="24"/>
         </w:rPr>
-        <w:t>For this project we are working with external consultants from the social sciences department of Northumbria</w:t>
+        <w:t>forensics</w:t>
       </w:r>
       <w:r>
         <w:rPr>
           <w:sz w:val="24"/>
           <w:szCs w:val="24"/>
         </w:rPr>
-        <w:t xml:space="preserve"> of which</w:t>
+        <w:t xml:space="preserve"> department of Northumbria</w:t>
       </w:r>
       <w:r>
         <w:rPr>
           <w:sz w:val="24"/>
           <w:szCs w:val="24"/>
         </w:rPr>
-        <w:t xml:space="preserve"> are in</w:t>
+        <w:t xml:space="preserve"> of which</w:t>
       </w:r>
       <w:r>
         <w:rPr>
           <w:sz w:val="24"/>
           <w:szCs w:val="24"/>
         </w:rPr>
-        <w:t xml:space="preserve">terested in a proof-of-concept for educational purposes. </w:t>
+        <w:t xml:space="preserve"> are in</w:t>
       </w:r>
       <w:r>
         <w:rPr>
           <w:sz w:val="24"/>
           <w:szCs w:val="24"/>
         </w:rPr>
-        <w:t>Therefore we intend t</w:t>
+        <w:t xml:space="preserve">terested in a proof-of-concept for educational purposes. </w:t>
       </w:r>
       <w:r>
         <w:rPr>
           <w:sz w:val="24"/>
           <w:szCs w:val="24"/>
         </w:rPr>
-        <w:t>o develop a 3D virtual reality crime scene environment where users can navigate and interact with the scene. The user will be uncovering a story developed by the group to examine the crime scene while using the Oculus VR headset to interact with various objects. A challenging aspect of this project is to create an accurate crime scene which feels natural for the user to navigate around while also being a notable educational tool. By using the Oculus VR headset coupled with Unity3D we can immerse the user using the latest advances in virtual reality technology. Using this latest technology we can introduce new ways of user interaction to move around and interact with objects such as bodies, weapons and other evidence related to a crime scene. We will be working and consulting with the Social Sciences Department of Northumbria University in this project.</w:t>
+        <w:t>Therefore we intend t</w:t>
       </w:r>
       <w:r>
         <w:rPr>
           <w:sz w:val="24"/>
           <w:szCs w:val="24"/>
         </w:rPr>
-        <w:t xml:space="preserve"> In this team project we have 5 members collaborating </w:t>
+        <w:t>o develop a 3D virtual reality crime scene environment where users can navigate and interact with the scene. The user will be uncovering a story developed by the group to examine the crime scene while using the Oculus VR headset to interact with various objects. A challenging aspect of this project is to create an accurate crime scene which feels natural for the user to navigate around while also being a notable educational tool. By using the Oculus VR headset coupled with Unity3D we can immerse the user using the latest advances in virtual reality technology. Using this latest technology we can introduce new ways of user interaction to move around and interact with objects such as bodies, weapons and other evidence related to a crime scene. We will be w</w:t>
       </w:r>
       <w:r>
         <w:rPr>
           <w:sz w:val="24"/>
           <w:szCs w:val="24"/>
         </w:rPr>
-        <w:t xml:space="preserve">on </w:t>
+        <w:t xml:space="preserve">orking and consulting with the Forensics </w:t>
       </w:r>
       <w:r>
         <w:rPr>
           <w:sz w:val="24"/>
           <w:szCs w:val="24"/>
         </w:rPr>
-        <w:t>assigned tasks.</w:t>
+        <w:t>Department of Northumbria University in this project.</w:t>
       </w:r>
       <w:r>
         <w:rPr>
           <w:sz w:val="24"/>
           <w:szCs w:val="24"/>
         </w:rPr>
-        <w:t xml:space="preserve"> </w:t>
+        <w:t xml:space="preserve"> In this team project we have 5 members collaborating </w:t>
       </w:r>
       <w:r>
         <w:rPr>
           <w:sz w:val="24"/>
           <w:szCs w:val="24"/>
         </w:rPr>
-        <w:t>A</w:t>
+        <w:t xml:space="preserve">on </w:t>
       </w:r>
       <w:r>
         <w:rPr>
           <w:sz w:val="24"/>
           <w:szCs w:val="24"/>
         </w:rPr>
+        <w:t>assigned tasks.</w:t>
+      </w:r>
+      <w:r>
+        <w:rPr>
+          <w:sz w:val="24"/>
+          <w:szCs w:val="24"/>
+        </w:rPr>
+        <w:t xml:space="preserve"> </w:t>
+      </w:r>
+      <w:r>
+        <w:rPr>
+          <w:sz w:val="24"/>
+          <w:szCs w:val="24"/>
+        </w:rPr>
+        <w:t>A</w:t>
+      </w:r>
+      <w:r>
+        <w:rPr>
+          <w:sz w:val="24"/>
+          <w:szCs w:val="24"/>
+        </w:rPr>
         <w:t>s a group we are ensuring that we can:</w:t>
       </w:r>
     </w:p>
     <w:p>
       <w:pPr>
-        <w:pStyle w:val="ListParagraph"/>
+        <w:pStyle w:val="BodyText2"/>
         <w:numPr>
           <w:ilvl w:val="0"/>
-          <w:numId w:val="10"/>
+          <w:numId w:val="12"/>
         </w:numPr>
-        <w:rPr>
-          <w:sz w:val="28"/>
-          <w:szCs w:val="28"/>
-        </w:rPr>
-      </w:pPr>
-      <w:r>
-        <w:rPr>
-          <w:sz w:val="24"/>
-          <w:szCs w:val="28"/>
+        <w:spacing w:after="0" w:line="240" w:lineRule="auto"/>
+        <w:rPr>
+          <w:rFonts w:ascii="Arial" w:hAnsi="Arial" w:cs="Arial"/>
+        </w:rPr>
+      </w:pPr>
+      <w:r>
+        <w:rPr>
+          <w:rFonts w:ascii="Arial" w:hAnsi="Arial" w:cs="Arial"/>
         </w:rPr>
         <w:t xml:space="preserve">Produce a </w:t>
       </w:r>
       <w:r>
         <w:rPr>
-          <w:sz w:val="24"/>
-          <w:szCs w:val="28"/>
-        </w:rPr>
-        <w:t>system that has educational value to the social sciences department using existing hardware.</w:t>
-      </w:r>
-    </w:p>
-    <w:p>
-      <w:pPr>
-        <w:pStyle w:val="ListParagraph"/>
+          <w:rFonts w:ascii="Arial" w:hAnsi="Arial" w:cs="Arial"/>
+        </w:rPr>
+        <w:t xml:space="preserve">system </w:t>
+      </w:r>
+      <w:r>
+        <w:rPr>
+          <w:rFonts w:ascii="Arial" w:hAnsi="Arial" w:cs="Arial"/>
+        </w:rPr>
+        <w:t>which can be used</w:t>
+      </w:r>
+      <w:r>
+        <w:rPr>
+          <w:rFonts w:ascii="Arial" w:hAnsi="Arial" w:cs="Arial"/>
+        </w:rPr>
+        <w:t xml:space="preserve"> </w:t>
+      </w:r>
+      <w:r>
+        <w:rPr>
+          <w:rFonts w:ascii="Arial" w:hAnsi="Arial" w:cs="Arial"/>
+        </w:rPr>
+        <w:t xml:space="preserve">as </w:t>
+      </w:r>
+      <w:r>
+        <w:rPr>
+          <w:rFonts w:ascii="Arial" w:hAnsi="Arial" w:cs="Arial"/>
+        </w:rPr>
+        <w:t>an educational tool for the social sciences department using existing hardware provided by the university.</w:t>
+      </w:r>
+    </w:p>
+    <w:p>
+      <w:pPr>
+        <w:pStyle w:val="BodyText2"/>
         <w:numPr>
           <w:ilvl w:val="0"/>
-          <w:numId w:val="10"/>
+          <w:numId w:val="12"/>
         </w:numPr>
-        <w:rPr>
-          <w:sz w:val="28"/>
-          <w:szCs w:val="28"/>
-        </w:rPr>
-      </w:pPr>
-      <w:r>
-        <w:rPr>
-          <w:sz w:val="24"/>
-          <w:szCs w:val="28"/>
-        </w:rPr>
-        <w:t>Produce an application which feels natural and immerses the user in the environment</w:t>
-      </w:r>
-    </w:p>
-    <w:p>
-      <w:pPr>
-        <w:pStyle w:val="ListParagraph"/>
+        <w:spacing w:after="0" w:line="240" w:lineRule="auto"/>
+        <w:rPr>
+          <w:rFonts w:ascii="Arial" w:hAnsi="Arial" w:cs="Arial"/>
+        </w:rPr>
+      </w:pPr>
+      <w:r>
+        <w:rPr>
+          <w:rFonts w:ascii="Arial" w:hAnsi="Arial" w:cs="Arial"/>
+        </w:rPr>
+        <w:t xml:space="preserve">Produce an </w:t>
+      </w:r>
+      <w:r>
+        <w:rPr>
+          <w:rFonts w:ascii="Arial" w:hAnsi="Arial" w:cs="Arial"/>
+        </w:rPr>
+        <w:t>application</w:t>
+      </w:r>
+      <w:r>
+        <w:rPr>
+          <w:rFonts w:ascii="Arial" w:hAnsi="Arial" w:cs="Arial"/>
+        </w:rPr>
+        <w:t xml:space="preserve"> which</w:t>
+      </w:r>
+      <w:r>
+        <w:rPr>
+          <w:rFonts w:ascii="Arial" w:hAnsi="Arial" w:cs="Arial"/>
+        </w:rPr>
+        <w:t xml:space="preserve"> must be running in real-time with acceptable performance. </w:t>
+      </w:r>
+    </w:p>
+    <w:p>
+      <w:pPr>
+        <w:pStyle w:val="BodyText2"/>
         <w:numPr>
           <w:ilvl w:val="0"/>
-          <w:numId w:val="10"/>
+          <w:numId w:val="12"/>
         </w:numPr>
-        <w:rPr>
-          <w:sz w:val="28"/>
+        <w:spacing w:after="0" w:line="240" w:lineRule="auto"/>
+        <w:rPr>
+          <w:rFonts w:ascii="Arial" w:hAnsi="Arial" w:cs="Arial"/>
+        </w:rPr>
+      </w:pPr>
+      <w:r>
+        <w:rPr>
+          <w:rFonts w:ascii="Arial" w:hAnsi="Arial" w:cs="Arial"/>
+        </w:rPr>
+        <w:t>The group must ensure that all sub-systems must work together</w:t>
+      </w:r>
+    </w:p>
+    <w:p>
+      <w:pPr>
+        <w:pStyle w:val="BodyText2"/>
+        <w:numPr>
+          <w:ilvl w:val="0"/>
+          <w:numId w:val="12"/>
+        </w:numPr>
+        <w:spacing w:after="0" w:line="240" w:lineRule="auto"/>
+        <w:rPr>
+          <w:rFonts w:ascii="Arial" w:hAnsi="Arial" w:cs="Arial"/>
+        </w:rPr>
+      </w:pPr>
+      <w:r>
+        <w:rPr>
+          <w:rFonts w:ascii="Arial" w:hAnsi="Arial" w:cs="Arial"/>
+          <w:noProof/>
+        </w:rPr>
+        <w:t xml:space="preserve">Ensure the </w:t>
+      </w:r>
+      <w:r>
+        <w:rPr>
+          <w:rFonts w:ascii="Arial" w:hAnsi="Arial" w:cs="Arial"/>
+          <w:noProof/>
+        </w:rPr>
+        <w:t xml:space="preserve">user </w:t>
+      </w:r>
+      <w:r>
+        <w:rPr>
+          <w:rFonts w:ascii="Arial" w:hAnsi="Arial" w:cs="Arial"/>
+          <w:noProof/>
+        </w:rPr>
+        <w:t xml:space="preserve">can </w:t>
+      </w:r>
+      <w:r>
+        <w:rPr>
+          <w:rFonts w:ascii="Arial" w:hAnsi="Arial" w:cs="Arial"/>
+          <w:noProof/>
+        </w:rPr>
+        <w:t>move around the 3D environment using the Oculus Rift device.</w:t>
+      </w:r>
+    </w:p>
+    <w:p>
+      <w:pPr>
+        <w:pStyle w:val="ListParagraph"/>
+        <w:rPr>
+          <w:sz w:val="24"/>
+          <w:szCs w:val="24"/>
+        </w:rPr>
+      </w:pPr>
+    </w:p>
+    <w:p>
+      <w:pPr>
+        <w:rPr>
           <w:szCs w:val="28"/>
         </w:rPr>
       </w:pPr>
       <w:r>
         <w:rPr>
-          <w:sz w:val="24"/>
           <w:szCs w:val="28"/>
         </w:rPr>
-        <w:t>Produce a system which runs in real-time with acceptable performance</w:t>
-      </w:r>
-    </w:p>
-    <w:p>
-      <w:pPr>
+        <w:t xml:space="preserve">As a group we aim to produce a working prototype application and if successful it may be used in the wider university context for teaching and educational purposes for the forensics departments within Northumbria </w:t>
+      </w:r>
+      <w:r>
+        <w:rPr>
+          <w:szCs w:val="28"/>
+        </w:rPr>
+        <w:t>University</w:t>
+      </w:r>
+      <w:r>
+        <w:rPr>
+          <w:szCs w:val="28"/>
+        </w:rPr>
+        <w:t xml:space="preserve">. </w:t>
+      </w:r>
+    </w:p>
+    <w:p>
+      <w:pPr>
+        <w:rPr>
+          <w:szCs w:val="28"/>
+        </w:rPr>
+      </w:pPr>
+    </w:p>
+    <w:p>
+      <w:pPr>
+        <w:rPr>
+          <w:szCs w:val="28"/>
+        </w:rPr>
+      </w:pPr>
+    </w:p>
+    <w:p>
+      <w:pPr>
+        <w:pStyle w:val="ListParagraph"/>
         <w:rPr>
           <w:sz w:val="28"/>
           <w:szCs w:val="28"/>
@@ -1989,6 +2157,36 @@
     <w:p>
       <w:pPr>
         <w:rPr>
+          <w:rFonts w:ascii="Calibri" w:hAnsi="Calibri" w:cs="Calibri"/>
+          <w:bCs/>
+          <w:color w:val="000000" w:themeColor="text1"/>
+          <w:shd w:val="clear" w:color="auto" w:fill="FFFFFF"/>
+        </w:rPr>
+      </w:pPr>
+      <w:r>
+        <w:rPr>
+          <w:rFonts w:ascii="Calibri" w:hAnsi="Calibri" w:cs="Calibri"/>
+          <w:bCs/>
+          <w:color w:val="000000" w:themeColor="text1"/>
+          <w:shd w:val="clear" w:color="auto" w:fill="FFFFFF"/>
+        </w:rPr>
+        <w:t>Group member, Luke Rose, will attempt to create a simulated crime scene environment, through the game engine Unity. This crime scene environment will be created in conjunction with the storytelling subsystem, as this will allow the environment to incorporate elements vital to the story, creating a more cohesive overall product. To create an immersive feel to the environment, the scene will be populated with existing 3d assets from the community due to time constraints of the project. For example, assets can be sourced for free from (https://assetstore.unity.com). In addition, lighting will be just as vital as populating the scene with 3D objects, so multiple light sources will be set up around the scene to create light and shadows. Finally, if enough time</w:t>
+      </w:r>
+      <w:bookmarkStart w:id="1" w:name="_GoBack"/>
+      <w:bookmarkEnd w:id="1"/>
+      <w:r>
+        <w:rPr>
+          <w:rFonts w:ascii="Calibri" w:hAnsi="Calibri" w:cs="Calibri"/>
+          <w:bCs/>
+          <w:color w:val="000000" w:themeColor="text1"/>
+          <w:shd w:val="clear" w:color="auto" w:fill="FFFFFF"/>
+        </w:rPr>
+        <w:t xml:space="preserve"> is left towards the end of the project and all the requirements above are completed to a satisfactory standard, then, a second scene could potentially set up for future development and future story lines.    </w:t>
+      </w:r>
+    </w:p>
+    <w:p>
+      <w:pPr>
+        <w:rPr>
           <w:b/>
           <w:color w:val="FF0000"/>
           <w:sz w:val="24"/>
@@ -2002,7 +2200,7 @@
           <w:sz w:val="24"/>
           <w:szCs w:val="28"/>
         </w:rPr>
-        <w:t xml:space="preserve">Group member, </w:t>
+        <w:t xml:space="preserve"> </w:t>
       </w:r>
       <w:r>
         <w:rPr>
@@ -2011,7 +2209,7 @@
           <w:sz w:val="24"/>
           <w:szCs w:val="28"/>
         </w:rPr>
-        <w:t xml:space="preserve">Ana-Sabina </w:t>
+        <w:t xml:space="preserve">Group member, Ana-Sabina </w:t>
       </w:r>
       <w:proofErr w:type="spellStart"/>
       <w:r>
@@ -2050,17 +2248,18 @@
           <w:sz w:val="24"/>
           <w:szCs w:val="28"/>
         </w:rPr>
-        <w:t>Group member, Hassan</w:t>
-      </w:r>
-      <w:r>
+        <w:t>Group member, Hassan Mohammad, will……</w:t>
+      </w:r>
+    </w:p>
+    <w:p>
+      <w:pPr>
         <w:rPr>
           <w:b/>
           <w:color w:val="FF0000"/>
           <w:sz w:val="24"/>
           <w:szCs w:val="28"/>
         </w:rPr>
-        <w:t xml:space="preserve"> Mohammad</w:t>
-      </w:r>
+      </w:pPr>
       <w:r>
         <w:rPr>
           <w:b/>
@@ -2068,44 +2267,7 @@
           <w:sz w:val="24"/>
           <w:szCs w:val="28"/>
         </w:rPr>
-        <w:t>, will……</w:t>
-      </w:r>
-    </w:p>
-    <w:p>
-      <w:pPr>
-        <w:rPr>
-          <w:b/>
-          <w:color w:val="FF0000"/>
-          <w:sz w:val="24"/>
-          <w:szCs w:val="28"/>
-        </w:rPr>
-      </w:pPr>
-      <w:r>
-        <w:rPr>
-          <w:b/>
-          <w:color w:val="FF0000"/>
-          <w:sz w:val="24"/>
-          <w:szCs w:val="28"/>
-        </w:rPr>
-        <w:t xml:space="preserve">Group member, </w:t>
-      </w:r>
-      <w:r>
-        <w:rPr>
-          <w:b/>
-          <w:color w:val="FF0000"/>
-          <w:sz w:val="24"/>
-          <w:szCs w:val="28"/>
-        </w:rPr>
-        <w:t>Zoe Irwin</w:t>
-      </w:r>
-      <w:r>
-        <w:rPr>
-          <w:b/>
-          <w:color w:val="FF0000"/>
-          <w:sz w:val="24"/>
-          <w:szCs w:val="28"/>
-        </w:rPr>
-        <w:t>, will……</w:t>
+        <w:t>Group member, Zoe Irwin, will……</w:t>
       </w:r>
     </w:p>
     <w:p>
@@ -2300,7 +2462,7 @@
           <w:u w:val="single"/>
         </w:rPr>
       </w:pPr>
-      <w:bookmarkStart w:id="1" w:name="_Toc867781"/>
+      <w:bookmarkStart w:id="2" w:name="_Toc867781"/>
       <w:r>
         <w:rPr>
           <w:rStyle w:val="Emphasis"/>
@@ -2310,12 +2472,220 @@
           <w:sz w:val="28"/>
           <w:u w:val="single"/>
         </w:rPr>
-        <w:lastRenderedPageBreak/>
         <w:t>Team System Specification – Requirement Capture &amp; Analysis</w:t>
       </w:r>
-      <w:bookmarkEnd w:id="1"/>
+      <w:bookmarkEnd w:id="2"/>
     </w:p>
     <w:p/>
+    <w:p>
+      <w:r>
+        <w:t xml:space="preserve">For the requirements capture on this team project, </w:t>
+      </w:r>
+      <w:r>
+        <w:t xml:space="preserve">we met with Dr. Alan Langford, a senior lecturer in forensics at Northumbria University. In this meeting we discussed an application idea in which some key elements were mentioned. Such elements include the idea of producing a 3D environment to simulate a realistic room. </w:t>
+      </w:r>
+      <w:r>
+        <w:t xml:space="preserve">One </w:t>
+      </w:r>
+      <w:r>
+        <w:t xml:space="preserve">requirement established in the meeting was to produce a system that </w:t>
+      </w:r>
+      <w:r>
+        <w:t xml:space="preserve">could potentially provide </w:t>
+      </w:r>
+      <w:r>
+        <w:t xml:space="preserve">educational </w:t>
+      </w:r>
+      <w:r>
+        <w:t>benefits to the forensics department</w:t>
+      </w:r>
+      <w:r>
+        <w:t xml:space="preserve"> so that it may be used in the future with other staff and students.</w:t>
+      </w:r>
+      <w:r>
+        <w:t xml:space="preserve"> </w:t>
+      </w:r>
+      <w:r>
+        <w:t xml:space="preserve">Dr. Alan Langford mentioned in this meeting that he currently has </w:t>
+      </w:r>
+      <w:r>
+        <w:t xml:space="preserve">a few </w:t>
+      </w:r>
+      <w:r>
+        <w:t>Oculus Rift devices for the development of a 3D application,</w:t>
+      </w:r>
+      <w:r>
+        <w:t xml:space="preserve"> therefore we expect to use this device for the development of our project as we intend to create an immersive virtual reality experience</w:t>
+      </w:r>
+      <w:r>
+        <w:t xml:space="preserve"> which is running in real-time</w:t>
+      </w:r>
+      <w:r>
+        <w:t xml:space="preserve">. By using this device for our development we can create an application which </w:t>
+      </w:r>
+      <w:r>
+        <w:t xml:space="preserve">also </w:t>
+      </w:r>
+      <w:r>
+        <w:t>fulfils the</w:t>
+      </w:r>
+      <w:r>
+        <w:t xml:space="preserve"> team</w:t>
+      </w:r>
+      <w:r>
+        <w:t xml:space="preserve"> requirement of </w:t>
+      </w:r>
+      <w:r>
+        <w:t>allowing the user to move</w:t>
+      </w:r>
+      <w:r>
+        <w:t xml:space="preserve"> around in a 3D environment to examine a hypothetical forensic crime scene.</w:t>
+      </w:r>
+      <w:r>
+        <w:t xml:space="preserve"> </w:t>
+      </w:r>
+      <w:r>
+        <w:t>The discussion</w:t>
+      </w:r>
+      <w:r>
+        <w:t xml:space="preserve"> of the requirements</w:t>
+      </w:r>
+      <w:r>
+        <w:t xml:space="preserve"> with Dr. Alan </w:t>
+      </w:r>
+      <w:r>
+        <w:t xml:space="preserve">also </w:t>
+      </w:r>
+      <w:r>
+        <w:t>underlined</w:t>
+      </w:r>
+      <w:r>
+        <w:t xml:space="preserve"> how </w:t>
+      </w:r>
+      <w:r>
+        <w:t xml:space="preserve">he was </w:t>
+      </w:r>
+      <w:r>
+        <w:t xml:space="preserve">open to </w:t>
+      </w:r>
+      <w:r>
+        <w:t xml:space="preserve">new </w:t>
+      </w:r>
+      <w:r>
+        <w:t>ideas</w:t>
+      </w:r>
+      <w:r>
+        <w:t xml:space="preserve"> and as a result we decided to analyse existing products to get a framework for the project. </w:t>
+      </w:r>
+      <w:r>
+        <w:t>The work of</w:t>
+      </w:r>
+      <w:sdt>
+        <w:sdtPr>
+          <w:id w:val="-818495570"/>
+          <w:citation/>
+        </w:sdtPr>
+        <w:sdtContent>
+          <w:r>
+            <w:fldChar w:fldCharType="begin"/>
+          </w:r>
+          <w:r>
+            <w:instrText xml:space="preserve"> CITATION Con \l 2057 </w:instrText>
+          </w:r>
+          <w:r>
+            <w:fldChar w:fldCharType="separate"/>
+          </w:r>
+          <w:r>
+            <w:rPr>
+              <w:noProof/>
+            </w:rPr>
+            <w:t xml:space="preserve"> (Conway, et al., 2015)</w:t>
+          </w:r>
+          <w:r>
+            <w:fldChar w:fldCharType="end"/>
+          </w:r>
+        </w:sdtContent>
+      </w:sdt>
+      <w:r>
+        <w:t xml:space="preserve"> has provided our project with different elements for the requirements capture. For example, the paper discusses how they aim to create a virtual crime scene while preserving a realistic simulated experience. From this we intend to build a similar virtual reality application that immerses users into a 3D interactive environment </w:t>
+      </w:r>
+      <w:r>
+        <w:t>that can be</w:t>
+      </w:r>
+      <w:r>
+        <w:t xml:space="preserve"> used as an educationa</w:t>
+      </w:r>
+      <w:r>
+        <w:t>l tool for university students.</w:t>
+      </w:r>
+      <w:r>
+        <w:t xml:space="preserve"> </w:t>
+      </w:r>
+      <w:r>
+        <w:t xml:space="preserve">From previous knowledge on the </w:t>
+      </w:r>
+      <w:r>
+        <w:t>module Software Engineering (KF5012) each team member</w:t>
+      </w:r>
+      <w:r>
+        <w:t xml:space="preserve"> </w:t>
+      </w:r>
+      <w:r>
+        <w:t>collectively</w:t>
+      </w:r>
+      <w:r>
+        <w:t xml:space="preserve"> recognised that we need to ensure that each of our assigned sub-systems must work together in cohesion to ensure the product works as intended and the project is completed on time. To achieve this cohesion between the sub-systems the group has agreed to adopt an agile approach to developing the application.</w:t>
+      </w:r>
+    </w:p>
+    <w:p>
+      <w:pPr>
+        <w:pStyle w:val="ListParagraph"/>
+        <w:numPr>
+          <w:ilvl w:val="0"/>
+          <w:numId w:val="14"/>
+        </w:numPr>
+      </w:pPr>
+      <w:r>
+        <w:rPr>
+          <w:b/>
+          <w:color w:val="FF0000"/>
+        </w:rPr>
+        <w:t>Include another source somewhere</w:t>
+      </w:r>
+    </w:p>
+    <w:p>
+      <w:pPr>
+        <w:pStyle w:val="ListParagraph"/>
+        <w:numPr>
+          <w:ilvl w:val="0"/>
+          <w:numId w:val="14"/>
+        </w:numPr>
+      </w:pPr>
+      <w:r>
+        <w:rPr>
+          <w:b/>
+          <w:color w:val="FF0000"/>
+        </w:rPr>
+        <w:t>Include a reference to agile development</w:t>
+      </w:r>
+    </w:p>
+    <w:p>
+      <w:pPr>
+        <w:pStyle w:val="ListParagraph"/>
+        <w:numPr>
+          <w:ilvl w:val="0"/>
+          <w:numId w:val="14"/>
+        </w:numPr>
+      </w:pPr>
+    </w:p>
+    <w:p>
+      <w:pPr>
+        <w:pStyle w:val="ListParagraph"/>
+        <w:rPr>
+          <w:sz w:val="28"/>
+        </w:rPr>
+      </w:pPr>
+    </w:p>
     <w:p>
       <w:pPr>
         <w:pStyle w:val="BodyTextIndent"/>
@@ -2412,135 +2782,6 @@
     <w:p>
       <w:pPr>
         <w:pStyle w:val="ListParagraph"/>
-        <w:numPr>
-          <w:ilvl w:val="0"/>
-          <w:numId w:val="5"/>
-        </w:numPr>
-        <w:rPr>
-          <w:sz w:val="28"/>
-        </w:rPr>
-      </w:pPr>
-      <w:r>
-        <w:rPr>
-          <w:sz w:val="28"/>
-        </w:rPr>
-        <w:t>Analysis of existing products</w:t>
-      </w:r>
-      <w:r>
-        <w:rPr>
-          <w:sz w:val="28"/>
-        </w:rPr>
-        <w:t xml:space="preserve"> such as</w:t>
-      </w:r>
-      <w:sdt>
-        <w:sdtPr>
-          <w:rPr>
-            <w:sz w:val="28"/>
-          </w:rPr>
-          <w:id w:val="-818495570"/>
-          <w:citation/>
-        </w:sdtPr>
-        <w:sdtContent>
-          <w:r>
-            <w:rPr>
-              <w:sz w:val="28"/>
-            </w:rPr>
-            <w:fldChar w:fldCharType="begin"/>
-          </w:r>
-          <w:r>
-            <w:rPr>
-              <w:sz w:val="28"/>
-            </w:rPr>
-            <w:instrText xml:space="preserve"> CITATION Con \l 2057 </w:instrText>
-          </w:r>
-          <w:r>
-            <w:rPr>
-              <w:sz w:val="28"/>
-            </w:rPr>
-            <w:fldChar w:fldCharType="separate"/>
-          </w:r>
-          <w:r>
-            <w:rPr>
-              <w:noProof/>
-              <w:sz w:val="28"/>
-            </w:rPr>
-            <w:t xml:space="preserve"> </w:t>
-          </w:r>
-          <w:r>
-            <w:rPr>
-              <w:noProof/>
-              <w:sz w:val="28"/>
-            </w:rPr>
-            <w:t>(Conway, James, &amp; Gladyshev, 2015)</w:t>
-          </w:r>
-          <w:r>
-            <w:rPr>
-              <w:sz w:val="28"/>
-            </w:rPr>
-            <w:fldChar w:fldCharType="end"/>
-          </w:r>
-        </w:sdtContent>
-      </w:sdt>
-      <w:r>
-        <w:rPr>
-          <w:sz w:val="28"/>
-        </w:rPr>
-        <w:t xml:space="preserve"> Virtual Crime Scene Simulator</w:t>
-      </w:r>
-      <w:r>
-        <w:rPr>
-          <w:sz w:val="28"/>
-        </w:rPr>
-        <w:t xml:space="preserve"> has provided our project with different elements for the requirements capture. For example, the paper discusses how they aim to create a virtual crime scene while preserving a realistic simulated experience. From this we intend to build a similar virtual reality application that </w:t>
-      </w:r>
-      <w:r>
-        <w:rPr>
-          <w:sz w:val="28"/>
-        </w:rPr>
-        <w:t>immerses</w:t>
-      </w:r>
-      <w:r>
-        <w:rPr>
-          <w:sz w:val="28"/>
-        </w:rPr>
-        <w:t xml:space="preserve"> users into a 3D</w:t>
-      </w:r>
-      <w:r>
-        <w:rPr>
-          <w:sz w:val="28"/>
-        </w:rPr>
-        <w:t xml:space="preserve"> interactive environment </w:t>
-      </w:r>
-      <w:r>
-        <w:rPr>
-          <w:sz w:val="28"/>
-        </w:rPr>
-        <w:t xml:space="preserve">in which </w:t>
-      </w:r>
-      <w:r>
-        <w:rPr>
-          <w:sz w:val="28"/>
-        </w:rPr>
-        <w:t>the evidence is used as an educational tool for university students. In addition to utilising requirements based on existing software</w:t>
-      </w:r>
-      <w:r>
-        <w:rPr>
-          <w:sz w:val="28"/>
-        </w:rPr>
-        <w:t xml:space="preserve"> </w:t>
-      </w:r>
-      <w:r>
-        <w:rPr>
-          <w:sz w:val="28"/>
-        </w:rPr>
-        <w:t>and we have consulted with our external client from the Social Science Department</w:t>
-      </w:r>
-      <w:bookmarkStart w:id="2" w:name="_GoBack"/>
-      <w:bookmarkEnd w:id="2"/>
-    </w:p>
-    <w:p>
-      <w:pPr>
-        <w:pStyle w:val="ListParagraph"/>
         <w:rPr>
           <w:sz w:val="28"/>
         </w:rPr>
@@ -2634,7 +2875,6 @@
           <w:highlight w:val="darkGray"/>
           <w:u w:val="single"/>
         </w:rPr>
-        <w:lastRenderedPageBreak/>
         <w:t>Specification of Main Functional Sub-Components</w:t>
       </w:r>
       <w:bookmarkEnd w:id="3"/>
@@ -2692,7 +2932,6 @@
           <w:sz w:val="28"/>
           <w:u w:val="single"/>
         </w:rPr>
-        <w:lastRenderedPageBreak/>
         <w:t xml:space="preserve">Project </w:t>
       </w:r>
       <w:r>
@@ -3143,7 +3382,6 @@
           <w:sz w:val="28"/>
           <w:u w:val="single"/>
         </w:rPr>
-        <w:lastRenderedPageBreak/>
         <w:t>Legal, Social, Ethical and Professional dimensions</w:t>
       </w:r>
       <w:bookmarkEnd w:id="5"/>
@@ -3736,7 +3974,433 @@
     </w:p>
     <w:p>
       <w:pPr>
-        <w:pStyle w:val="ListParagraph"/>
+        <w:rPr>
+          <w:rStyle w:val="Emphasis"/>
+          <w:b/>
+          <w:i w:val="0"/>
+          <w:color w:val="000000" w:themeColor="text1"/>
+          <w:sz w:val="28"/>
+          <w:u w:val="single"/>
+        </w:rPr>
+      </w:pPr>
+    </w:p>
+    <w:p>
+      <w:pPr>
+        <w:rPr>
+          <w:rStyle w:val="Emphasis"/>
+          <w:b/>
+          <w:i w:val="0"/>
+          <w:color w:val="000000" w:themeColor="text1"/>
+          <w:sz w:val="28"/>
+          <w:u w:val="single"/>
+        </w:rPr>
+      </w:pPr>
+    </w:p>
+    <w:p>
+      <w:pPr>
+        <w:pStyle w:val="NormalWeb"/>
+        <w:shd w:val="clear" w:color="auto" w:fill="FFFFFF"/>
+        <w:spacing w:before="0" w:beforeAutospacing="0" w:after="0" w:afterAutospacing="0"/>
+        <w:rPr>
+          <w:color w:val="000000"/>
+        </w:rPr>
+      </w:pPr>
+      <w:r>
+        <w:rPr>
+          <w:rFonts w:ascii="Arial" w:hAnsi="Arial" w:cs="Arial"/>
+          <w:b/>
+          <w:bCs/>
+          <w:color w:val="000000"/>
+        </w:rPr>
+        <w:t>Ethical Issues</w:t>
+      </w:r>
+    </w:p>
+    <w:p>
+      <w:pPr>
+        <w:pStyle w:val="NormalWeb"/>
+        <w:shd w:val="clear" w:color="auto" w:fill="FFFFFF"/>
+        <w:spacing w:before="0" w:beforeAutospacing="0" w:after="0" w:afterAutospacing="0"/>
+        <w:rPr>
+          <w:color w:val="000000"/>
+        </w:rPr>
+      </w:pPr>
+      <w:r>
+        <w:rPr>
+          <w:rFonts w:ascii="Arial" w:hAnsi="Arial" w:cs="Arial"/>
+          <w:color w:val="000000"/>
+        </w:rPr>
+        <w:t> </w:t>
+      </w:r>
+    </w:p>
+    <w:p>
+      <w:pPr>
+        <w:pStyle w:val="NormalWeb"/>
+        <w:shd w:val="clear" w:color="auto" w:fill="FFFFFF"/>
+        <w:spacing w:before="0" w:beforeAutospacing="0" w:after="0" w:afterAutospacing="0"/>
+        <w:rPr>
+          <w:color w:val="000000"/>
+        </w:rPr>
+      </w:pPr>
+      <w:r>
+        <w:rPr>
+          <w:rFonts w:ascii="Arial" w:hAnsi="Arial" w:cs="Arial"/>
+          <w:color w:val="000000"/>
+        </w:rPr>
+        <w:t xml:space="preserve">Ethical issues regarding virtual reality is an ongoing issue in today’s society; the virtual scenes and environments individuals are presented with may contain graphic scenes of violence, combat and death. The Virtual Reality Society highlights their concerns between virtual reality and desensitisation. The idea that individuals become immune to acts of bad behaviour such as killing, and further failing to show emotion, in fact, some tend to appear more powerful and accomplished (Virtual Reality Society, 2017). In order to avoid this idea of desensitisation, our project idea is focused more on the educational side of forensic analysis, trying to minimise the visual graphics to less gore and more evidence related objects. It may be argued that this VR Forensic environment can cause distress and emotional damage due to the association of criminal activity. In order to prevent these issues, disclaimers will be implemented. By introducing a disclaimer related to age, being above 18+ this limits the access to younger children and by stating that the environment may provide scenes of distress, highlights to those that are sensitive to these areas can chose not to partake. Whilst discussing disclaimers it is important to note that our project will also cover the areas regarding motion sickness and pre-existing </w:t>
+      </w:r>
+      <w:proofErr w:type="spellStart"/>
+      <w:r>
+        <w:rPr>
+          <w:rFonts w:ascii="Arial" w:hAnsi="Arial" w:cs="Arial"/>
+          <w:color w:val="000000"/>
+        </w:rPr>
+        <w:t>medial</w:t>
+      </w:r>
+      <w:proofErr w:type="spellEnd"/>
+      <w:r>
+        <w:rPr>
+          <w:rFonts w:ascii="Arial" w:hAnsi="Arial" w:cs="Arial"/>
+          <w:color w:val="000000"/>
+        </w:rPr>
+        <w:t xml:space="preserve"> conditions to minimise the risks whilst participating with this application. Overall confirming to rule number one of the </w:t>
+      </w:r>
+      <w:proofErr w:type="spellStart"/>
+      <w:r>
+        <w:rPr>
+          <w:rFonts w:ascii="Arial" w:hAnsi="Arial" w:cs="Arial"/>
+          <w:color w:val="000000"/>
+        </w:rPr>
+        <w:t>healthy</w:t>
+      </w:r>
+      <w:proofErr w:type="spellEnd"/>
+      <w:r>
+        <w:rPr>
+          <w:rFonts w:ascii="Arial" w:hAnsi="Arial" w:cs="Arial"/>
+          <w:color w:val="000000"/>
+        </w:rPr>
+        <w:t xml:space="preserve"> and safety and welfare of the IEEE Code of Ethics (IEEE Advancing Technology for Humanity, 2019).</w:t>
+      </w:r>
+    </w:p>
+    <w:p>
+      <w:pPr>
+        <w:pStyle w:val="NormalWeb"/>
+        <w:shd w:val="clear" w:color="auto" w:fill="FFFFFF"/>
+        <w:spacing w:before="0" w:beforeAutospacing="0" w:after="0" w:afterAutospacing="0"/>
+        <w:rPr>
+          <w:color w:val="000000"/>
+        </w:rPr>
+      </w:pPr>
+      <w:r>
+        <w:rPr>
+          <w:rFonts w:ascii="Arial" w:hAnsi="Arial" w:cs="Arial"/>
+          <w:color w:val="000000"/>
+        </w:rPr>
+        <w:t> </w:t>
+      </w:r>
+    </w:p>
+    <w:p>
+      <w:pPr>
+        <w:pStyle w:val="NormalWeb"/>
+        <w:shd w:val="clear" w:color="auto" w:fill="FFFFFF"/>
+        <w:spacing w:before="0" w:beforeAutospacing="0" w:after="0" w:afterAutospacing="0"/>
+        <w:rPr>
+          <w:color w:val="000000"/>
+        </w:rPr>
+      </w:pPr>
+      <w:r>
+        <w:rPr>
+          <w:rFonts w:ascii="Arial" w:hAnsi="Arial" w:cs="Arial"/>
+          <w:color w:val="000000"/>
+        </w:rPr>
+        <w:t>Another ethical issue that has to be addressed before the design and implementation of this project is user protection when the VR headset is on. A previous study by Adams, et al. (2018) raised concerns about individuals being oblivious to real-world physical hazardous objects. The idea that you are bumping into objects, not hearing alarm bells or significant events. He further reiterated the environment in which the VR headset is used has to be safe and specific. To mitigate this issue as part of our project we intend to use controllers along with the oculus rift, by doing so, this means no walking around the room or colliding with dangerous objects reducing the risk of both harm to others and the user themselves. Further with this point if we do decide to implement music it will be of low volume enough to be involved with the VR environment yet still hear surrounding real world commotions.</w:t>
+      </w:r>
+    </w:p>
+    <w:p>
+      <w:pPr>
+        <w:pStyle w:val="NormalWeb"/>
+        <w:shd w:val="clear" w:color="auto" w:fill="FFFFFF"/>
+        <w:spacing w:before="0" w:beforeAutospacing="0" w:after="0" w:afterAutospacing="0"/>
+        <w:rPr>
+          <w:color w:val="000000"/>
+        </w:rPr>
+      </w:pPr>
+      <w:r>
+        <w:rPr>
+          <w:rFonts w:ascii="Arial" w:hAnsi="Arial" w:cs="Arial"/>
+          <w:color w:val="000000"/>
+        </w:rPr>
+        <w:t> </w:t>
+      </w:r>
+    </w:p>
+    <w:p>
+      <w:pPr>
+        <w:pStyle w:val="NormalWeb"/>
+        <w:shd w:val="clear" w:color="auto" w:fill="FFFFFF"/>
+        <w:spacing w:before="0" w:beforeAutospacing="0" w:after="0" w:afterAutospacing="0"/>
+        <w:rPr>
+          <w:color w:val="000000"/>
+        </w:rPr>
+      </w:pPr>
+      <w:r>
+        <w:rPr>
+          <w:rFonts w:ascii="Arial" w:hAnsi="Arial" w:cs="Arial"/>
+          <w:b/>
+          <w:bCs/>
+          <w:color w:val="000000"/>
+        </w:rPr>
+        <w:t>Professional Issues</w:t>
+      </w:r>
+    </w:p>
+    <w:p>
+      <w:pPr>
+        <w:pStyle w:val="NormalWeb"/>
+        <w:shd w:val="clear" w:color="auto" w:fill="FFFFFF"/>
+        <w:spacing w:before="0" w:beforeAutospacing="0" w:after="0" w:afterAutospacing="0"/>
+        <w:rPr>
+          <w:color w:val="000000"/>
+        </w:rPr>
+      </w:pPr>
+      <w:r>
+        <w:rPr>
+          <w:rFonts w:ascii="Arial" w:hAnsi="Arial" w:cs="Arial"/>
+          <w:b/>
+          <w:bCs/>
+          <w:color w:val="000000"/>
+        </w:rPr>
+        <w:t> </w:t>
+      </w:r>
+    </w:p>
+    <w:p>
+      <w:pPr>
+        <w:pStyle w:val="NormalWeb"/>
+        <w:shd w:val="clear" w:color="auto" w:fill="FFFFFF"/>
+        <w:spacing w:before="0" w:beforeAutospacing="0" w:after="0" w:afterAutospacing="0"/>
+        <w:rPr>
+          <w:color w:val="000000"/>
+        </w:rPr>
+      </w:pPr>
+      <w:r>
+        <w:rPr>
+          <w:rFonts w:ascii="Arial" w:hAnsi="Arial" w:cs="Arial"/>
+          <w:color w:val="000000"/>
+        </w:rPr>
+        <w:t>As developers of this Forensic crime scene investigation virtual reality it is down to us to develop an application that meets the client’s requirements; it is therefore important to follow strict deadlines, honour agreements, contracts, and fulfil our code of conduct responsibilities. In order to ensure a high degree of professionalism, resulting in a successful end product. In addition, as a group we should take responsibility of the technology authorized by the university, along with how we use it and the potential consequences that become of it. Fundamentally, it is important to consider the ethical areas of concern in this documentation to prevent violation of ethical principles. As previously discussed, adequate information regarding the effects of VR to its potential users should be discussed this is further addressed by (</w:t>
+      </w:r>
+      <w:proofErr w:type="spellStart"/>
+      <w:r>
+        <w:rPr>
+          <w:rFonts w:ascii="Arial" w:hAnsi="Arial" w:cs="Arial"/>
+          <w:color w:val="000000"/>
+        </w:rPr>
+        <w:t>Wiederhold</w:t>
+      </w:r>
+      <w:proofErr w:type="spellEnd"/>
+      <w:r>
+        <w:rPr>
+          <w:rFonts w:ascii="Arial" w:hAnsi="Arial" w:cs="Arial"/>
+          <w:color w:val="000000"/>
+        </w:rPr>
+        <w:t xml:space="preserve"> &amp; </w:t>
+      </w:r>
+      <w:proofErr w:type="spellStart"/>
+      <w:r>
+        <w:rPr>
+          <w:rFonts w:ascii="Arial" w:hAnsi="Arial" w:cs="Arial"/>
+          <w:color w:val="000000"/>
+        </w:rPr>
+        <w:t>Wiederhold</w:t>
+      </w:r>
+      <w:proofErr w:type="spellEnd"/>
+      <w:r>
+        <w:rPr>
+          <w:rFonts w:ascii="Arial" w:hAnsi="Arial" w:cs="Arial"/>
+          <w:color w:val="000000"/>
+        </w:rPr>
+        <w:t>, 2005)</w:t>
+      </w:r>
+      <w:r>
+        <w:rPr>
+          <w:rFonts w:ascii="Arial" w:hAnsi="Arial" w:cs="Arial"/>
+          <w:color w:val="000000"/>
+        </w:rPr>
+        <w:t xml:space="preserve"> </w:t>
+      </w:r>
+      <w:r>
+        <w:rPr>
+          <w:rFonts w:ascii="Arial" w:hAnsi="Arial" w:cs="Arial"/>
+          <w:color w:val="000000"/>
+        </w:rPr>
+        <w:t>as they highlight the important of informed consent as well as the ethics of experimentation with humans.</w:t>
+      </w:r>
+    </w:p>
+    <w:p>
+      <w:pPr>
+        <w:pStyle w:val="NormalWeb"/>
+        <w:shd w:val="clear" w:color="auto" w:fill="FFFFFF"/>
+        <w:spacing w:before="0" w:beforeAutospacing="0" w:after="0" w:afterAutospacing="0"/>
+        <w:rPr>
+          <w:color w:val="000000"/>
+        </w:rPr>
+      </w:pPr>
+      <w:r>
+        <w:rPr>
+          <w:rFonts w:ascii="Arial" w:hAnsi="Arial" w:cs="Arial"/>
+          <w:color w:val="000000"/>
+        </w:rPr>
+        <w:t> </w:t>
+      </w:r>
+    </w:p>
+    <w:p>
+      <w:pPr>
+        <w:pStyle w:val="NormalWeb"/>
+        <w:shd w:val="clear" w:color="auto" w:fill="FFFFFF"/>
+        <w:spacing w:before="0" w:beforeAutospacing="0" w:after="0" w:afterAutospacing="0"/>
+        <w:rPr>
+          <w:color w:val="000000"/>
+        </w:rPr>
+      </w:pPr>
+      <w:r>
+        <w:rPr>
+          <w:rFonts w:ascii="Arial" w:hAnsi="Arial" w:cs="Arial"/>
+          <w:color w:val="000000"/>
+        </w:rPr>
+        <w:t>Now, in terms of the application itself it should be well presented, easy to navigate, thoroughly tested and importantly the users should feel immersed in their surroundings. On the other hand, the documentation provided should be consistent in terms of style and layout and the referencing used must be from reputable resources avoiding plagiarism which will have been covered in the legal issues.</w:t>
+      </w:r>
+    </w:p>
+    <w:p>
+      <w:pPr>
+        <w:pStyle w:val="NormalWeb"/>
+        <w:shd w:val="clear" w:color="auto" w:fill="FFFFFF"/>
+        <w:spacing w:before="0" w:beforeAutospacing="0" w:after="0" w:afterAutospacing="0"/>
+        <w:rPr>
+          <w:color w:val="000000"/>
+        </w:rPr>
+      </w:pPr>
+      <w:r>
+        <w:rPr>
+          <w:rFonts w:ascii="Arial" w:hAnsi="Arial" w:cs="Arial"/>
+          <w:color w:val="000000"/>
+        </w:rPr>
+        <w:t> </w:t>
+      </w:r>
+    </w:p>
+    <w:p>
+      <w:pPr>
+        <w:pStyle w:val="NormalWeb"/>
+        <w:shd w:val="clear" w:color="auto" w:fill="FFFFFF"/>
+        <w:spacing w:before="0" w:beforeAutospacing="0" w:after="0" w:afterAutospacing="0"/>
+        <w:rPr>
+          <w:color w:val="000000"/>
+        </w:rPr>
+      </w:pPr>
+      <w:r>
+        <w:rPr>
+          <w:rFonts w:ascii="Arial" w:hAnsi="Arial" w:cs="Arial"/>
+          <w:color w:val="000000"/>
+        </w:rPr>
+        <w:t xml:space="preserve">Other professional issues that must be addressed regarding the application is that as developers we must stay </w:t>
+      </w:r>
+      <w:proofErr w:type="spellStart"/>
+      <w:r>
+        <w:rPr>
+          <w:rFonts w:ascii="Arial" w:hAnsi="Arial" w:cs="Arial"/>
+          <w:color w:val="000000"/>
+        </w:rPr>
+        <w:t>inline</w:t>
+      </w:r>
+      <w:proofErr w:type="spellEnd"/>
+      <w:r>
+        <w:rPr>
+          <w:rFonts w:ascii="Arial" w:hAnsi="Arial" w:cs="Arial"/>
+          <w:color w:val="000000"/>
+        </w:rPr>
+        <w:t xml:space="preserve"> with the laws and legislations of the BCS (British Computing Society, 2015). For example, they state in their code of conduct you must uphold the reputation of professionalism and good standards as well as make your application inclusive. In order to do avoid discrimination when developing our application for those with difficulty hearing and learning we will provide annotations on the screen to advise and tell the story as users participate with the environment.</w:t>
+      </w:r>
+    </w:p>
+    <w:p>
+      <w:pPr>
+        <w:pStyle w:val="NormalWeb"/>
+        <w:shd w:val="clear" w:color="auto" w:fill="FFFFFF"/>
+        <w:spacing w:before="0" w:beforeAutospacing="0" w:after="0" w:afterAutospacing="0"/>
+        <w:rPr>
+          <w:color w:val="000000"/>
+        </w:rPr>
+      </w:pPr>
+      <w:r>
+        <w:rPr>
+          <w:rFonts w:ascii="Arial" w:hAnsi="Arial" w:cs="Arial"/>
+          <w:color w:val="000000"/>
+        </w:rPr>
+        <w:t> </w:t>
+      </w:r>
+    </w:p>
+    <w:p>
+      <w:pPr>
+        <w:pStyle w:val="NormalWeb"/>
+        <w:shd w:val="clear" w:color="auto" w:fill="FFFFFF"/>
+        <w:spacing w:before="0" w:beforeAutospacing="0" w:after="0" w:afterAutospacing="0"/>
+        <w:rPr>
+          <w:color w:val="000000"/>
+        </w:rPr>
+      </w:pPr>
+      <w:r>
+        <w:rPr>
+          <w:rFonts w:ascii="Arial" w:hAnsi="Arial" w:cs="Arial"/>
+          <w:color w:val="000000"/>
+        </w:rPr>
+        <w:t xml:space="preserve">Lastly an act of professionalism we must obtain is version control and </w:t>
+      </w:r>
+      <w:proofErr w:type="spellStart"/>
+      <w:r>
+        <w:rPr>
+          <w:rFonts w:ascii="Arial" w:hAnsi="Arial" w:cs="Arial"/>
+          <w:color w:val="000000"/>
+        </w:rPr>
+        <w:t>back ups</w:t>
+      </w:r>
+      <w:proofErr w:type="spellEnd"/>
+      <w:r>
+        <w:rPr>
+          <w:rFonts w:ascii="Arial" w:hAnsi="Arial" w:cs="Arial"/>
+          <w:color w:val="000000"/>
+        </w:rPr>
+        <w:t xml:space="preserve">. No system will be successful without organized folders and files. In order to address this issue as a team have decided to use GitHub to manage version control. Although this is also a form of back up, it is still required we store an alternate form of back up on external storage for example a USB or </w:t>
+      </w:r>
+      <w:proofErr w:type="spellStart"/>
+      <w:r>
+        <w:rPr>
+          <w:rFonts w:ascii="Arial" w:hAnsi="Arial" w:cs="Arial"/>
+          <w:color w:val="000000"/>
+        </w:rPr>
+        <w:t>HardDrive</w:t>
+      </w:r>
+      <w:proofErr w:type="spellEnd"/>
+      <w:r>
+        <w:rPr>
+          <w:rFonts w:ascii="Arial" w:hAnsi="Arial" w:cs="Arial"/>
+          <w:color w:val="000000"/>
+        </w:rPr>
+        <w:t xml:space="preserve"> and in doing so it should be regularly to avoid data loss (</w:t>
+      </w:r>
+      <w:proofErr w:type="spellStart"/>
+      <w:r>
+        <w:rPr>
+          <w:rFonts w:ascii="Arial" w:hAnsi="Arial" w:cs="Arial"/>
+          <w:color w:val="000000"/>
+        </w:rPr>
+        <w:t>Hanselman</w:t>
+      </w:r>
+      <w:proofErr w:type="spellEnd"/>
+      <w:r>
+        <w:rPr>
+          <w:rFonts w:ascii="Arial" w:hAnsi="Arial" w:cs="Arial"/>
+          <w:color w:val="000000"/>
+        </w:rPr>
+        <w:t>, 2012).</w:t>
+      </w:r>
+    </w:p>
+    <w:p>
+      <w:pPr>
         <w:rPr>
           <w:rStyle w:val="Emphasis"/>
           <w:b/>
@@ -3803,7 +4467,6 @@
           <w:sz w:val="28"/>
           <w:u w:val="single"/>
         </w:rPr>
-        <w:lastRenderedPageBreak/>
         <w:t>Costing</w:t>
       </w:r>
       <w:bookmarkEnd w:id="6"/>
@@ -3919,27 +4582,17 @@
           <w:sz w:val="28"/>
           <w:u w:val="single"/>
         </w:rPr>
-        <w:lastRenderedPageBreak/>
         <w:t>Subsystem Specification</w:t>
       </w:r>
       <w:bookmarkEnd w:id="7"/>
     </w:p>
-    <w:p/>
-    <w:p/>
-    <w:p>
-      <w:pPr>
-        <w:pStyle w:val="Heading1"/>
-      </w:pPr>
-    </w:p>
-    <w:p/>
-    <w:p/>
-    <w:p/>
-    <w:p>
-      <w:pPr>
-        <w:rPr>
+    <w:p>
+      <w:pPr>
+        <w:rPr>
+          <w:rStyle w:val="Emphasis"/>
           <w:rFonts w:asciiTheme="majorHAnsi" w:eastAsiaTheme="majorEastAsia" w:hAnsiTheme="majorHAnsi" w:cstheme="majorBidi"/>
           <w:b/>
-          <w:iCs/>
+          <w:i w:val="0"/>
           <w:color w:val="000000" w:themeColor="text1"/>
           <w:sz w:val="28"/>
           <w:szCs w:val="32"/>
@@ -3948,8 +4601,9 @@
       </w:pPr>
       <w:r>
         <w:rPr>
+          <w:rStyle w:val="Emphasis"/>
           <w:b/>
-          <w:iCs/>
+          <w:i w:val="0"/>
           <w:color w:val="000000" w:themeColor="text1"/>
           <w:sz w:val="28"/>
           <w:u w:val="single"/>
@@ -3957,26 +4611,94 @@
         <w:br w:type="page"/>
       </w:r>
     </w:p>
-    <w:p/>
-    <w:p>
-      <w:r>
-        <w:br w:type="page"/>
-      </w:r>
-    </w:p>
-    <w:p/>
-    <w:p/>
-    <w:p/>
-    <w:p/>
-    <w:p/>
-    <w:p>
-      <w:pPr>
-        <w:rPr>
-          <w:sz w:val="24"/>
-          <w:u w:val="single"/>
-        </w:rPr>
-      </w:pPr>
-    </w:p>
-    <w:p/>
+    <w:sdt>
+      <w:sdtPr>
+        <w:id w:val="-1469200410"/>
+        <w:docPartObj>
+          <w:docPartGallery w:val="Bibliographies"/>
+          <w:docPartUnique/>
+        </w:docPartObj>
+      </w:sdtPr>
+      <w:sdtEndPr>
+        <w:rPr>
+          <w:rFonts w:asciiTheme="minorHAnsi" w:eastAsiaTheme="minorHAnsi" w:hAnsiTheme="minorHAnsi" w:cstheme="minorBidi"/>
+          <w:color w:val="auto"/>
+          <w:sz w:val="22"/>
+          <w:szCs w:val="22"/>
+        </w:rPr>
+      </w:sdtEndPr>
+      <w:sdtContent>
+        <w:p>
+          <w:pPr>
+            <w:pStyle w:val="Heading1"/>
+          </w:pPr>
+          <w:r>
+            <w:t>References</w:t>
+          </w:r>
+        </w:p>
+        <w:sdt>
+          <w:sdtPr>
+            <w:id w:val="-573587230"/>
+            <w:bibliography/>
+          </w:sdtPr>
+          <w:sdtContent>
+            <w:p>
+              <w:pPr>
+                <w:pStyle w:val="Bibliography"/>
+                <w:rPr>
+                  <w:noProof/>
+                  <w:sz w:val="24"/>
+                  <w:szCs w:val="24"/>
+                </w:rPr>
+              </w:pPr>
+              <w:r>
+                <w:fldChar w:fldCharType="begin"/>
+              </w:r>
+              <w:r>
+                <w:instrText xml:space="preserve"> BIBLIOGRAPHY </w:instrText>
+              </w:r>
+              <w:r>
+                <w:fldChar w:fldCharType="separate"/>
+              </w:r>
+              <w:r>
+                <w:rPr>
+                  <w:noProof/>
+                </w:rPr>
+                <w:t xml:space="preserve">Conway, A., James, J. I. &amp; Gladyshev, P., 2015. </w:t>
+              </w:r>
+              <w:r>
+                <w:rPr>
+                  <w:i/>
+                  <w:iCs/>
+                  <w:noProof/>
+                </w:rPr>
+                <w:t xml:space="preserve">Development and Initial User Evaluation of A Virtual Crime Scene Simulator Including Digital Evidence, </w:t>
+              </w:r>
+              <w:r>
+                <w:rPr>
+                  <w:noProof/>
+                </w:rPr>
+                <w:t>Seoul: Springer.</w:t>
+              </w:r>
+              <w:r>
+                <w:rPr>
+                  <w:b/>
+                  <w:bCs/>
+                  <w:noProof/>
+                </w:rPr>
+                <w:fldChar w:fldCharType="end"/>
+              </w:r>
+            </w:p>
+          </w:sdtContent>
+        </w:sdt>
+      </w:sdtContent>
+    </w:sdt>
+    <w:p>
+      <w:pPr>
+        <w:pStyle w:val="Heading1"/>
+        <w:ind w:left="360"/>
+      </w:pPr>
+    </w:p>
     <w:sectPr>
       <w:pgSz w:w="11906" w:h="16838"/>
       <w:pgMar w:top="1440" w:right="1440" w:bottom="1440" w:left="1440" w:header="708" w:footer="708" w:gutter="0"/>
@@ -4115,6 +4837,118 @@
 <file path=word/numbering.xml><?xml version="1.0" encoding="utf-8"?>
 <w:numbering xmlns:wpc="http://schemas.microsoft.com/office/word/2010/wordprocessingCanvas" xmlns:cx="http://schemas.microsoft.com/office/drawing/2014/chartex" xmlns:cx1="http://schemas.microsoft.com/office/drawing/2015/9/8/chartex" xmlns:mc="http://schemas.openxmlformats.org/markup-compatibility/2006" xmlns:o="urn:schemas-microsoft-com:office:office" xmlns:r="http://schemas.openxmlformats.org/officeDocument/2006/relationships" xmlns:m="http://schemas.openxmlformats.org/officeDocument/2006/math" xmlns:v="urn:schemas-microsoft-com:vml" xmlns:wp14="http://schemas.microsoft.com/office/word/2010/wordprocessingDrawing" xmlns:wp="http://schemas.openxmlformats.org/drawingml/2006/wordprocessingDrawing" xmlns:w10="urn:schemas-microsoft-com:office:word" xmlns:w="http://schemas.openxmlformats.org/wordprocessingml/2006/main" xmlns:w14="http://schemas.microsoft.com/office/word/2010/wordml" xmlns:w15="http://schemas.microsoft.com/office/word/2012/wordml" xmlns:w16se="http://schemas.microsoft.com/office/word/2015/wordml/symex" xmlns:wpg="http://schemas.microsoft.com/office/word/2010/wordprocessingGroup" xmlns:wpi="http://schemas.microsoft.com/office/word/2010/wordprocessingInk" xmlns:wne="http://schemas.microsoft.com/office/word/2006/wordml" xmlns:wps="http://schemas.microsoft.com/office/word/2010/wordprocessingShape" mc:Ignorable="w14 w15 w16se wp14">
   <w:abstractNum w:abstractNumId="0" w15:restartNumberingAfterBreak="0">
+    <w:nsid w:val="050E0738"/>
+    <w:multiLevelType w:val="hybridMultilevel"/>
+    <w:tmpl w:val="75523380"/>
+    <w:lvl w:ilvl="0" w:tplc="0E08838E">
+      <w:numFmt w:val="bullet"/>
+      <w:lvlText w:val="-"/>
+      <w:lvlJc w:val="left"/>
+      <w:pPr>
+        <w:ind w:left="720" w:hanging="360"/>
+      </w:pPr>
+      <w:rPr>
+        <w:rFonts w:ascii="Calibri" w:eastAsiaTheme="minorHAnsi" w:hAnsi="Calibri" w:cs="Calibri" w:hint="default"/>
+      </w:rPr>
+    </w:lvl>
+    <w:lvl w:ilvl="1" w:tplc="08090003" w:tentative="1">
+      <w:start w:val="1"/>
+      <w:numFmt w:val="bullet"/>
+      <w:lvlText w:val="o"/>
+      <w:lvlJc w:val="left"/>
+      <w:pPr>
+        <w:ind w:left="1440" w:hanging="360"/>
+      </w:pPr>
+      <w:rPr>
+        <w:rFonts w:ascii="Courier New" w:hAnsi="Courier New" w:cs="Courier New" w:hint="default"/>
+      </w:rPr>
+    </w:lvl>
+    <w:lvl w:ilvl="2" w:tplc="08090005" w:tentative="1">
+      <w:start w:val="1"/>
+      <w:numFmt w:val="bullet"/>
+      <w:lvlText w:val=""/>
+      <w:lvlJc w:val="left"/>
+      <w:pPr>
+        <w:ind w:left="2160" w:hanging="360"/>
+      </w:pPr>
+      <w:rPr>
+        <w:rFonts w:ascii="Wingdings" w:hAnsi="Wingdings" w:hint="default"/>
+      </w:rPr>
+    </w:lvl>
+    <w:lvl w:ilvl="3" w:tplc="08090001" w:tentative="1">
+      <w:start w:val="1"/>
+      <w:numFmt w:val="bullet"/>
+      <w:lvlText w:val=""/>
+      <w:lvlJc w:val="left"/>
+      <w:pPr>
+        <w:ind w:left="2880" w:hanging="360"/>
+      </w:pPr>
+      <w:rPr>
+        <w:rFonts w:ascii="Symbol" w:hAnsi="Symbol" w:hint="default"/>
+      </w:rPr>
+    </w:lvl>
+    <w:lvl w:ilvl="4" w:tplc="08090003" w:tentative="1">
+      <w:start w:val="1"/>
+      <w:numFmt w:val="bullet"/>
+      <w:lvlText w:val="o"/>
+      <w:lvlJc w:val="left"/>
+      <w:pPr>
+        <w:ind w:left="3600" w:hanging="360"/>
+      </w:pPr>
+      <w:rPr>
+        <w:rFonts w:ascii="Courier New" w:hAnsi="Courier New" w:cs="Courier New" w:hint="default"/>
+      </w:rPr>
+    </w:lvl>
+    <w:lvl w:ilvl="5" w:tplc="08090005" w:tentative="1">
+      <w:start w:val="1"/>
+      <w:numFmt w:val="bullet"/>
+      <w:lvlText w:val=""/>
+      <w:lvlJc w:val="left"/>
+      <w:pPr>
+        <w:ind w:left="4320" w:hanging="360"/>
+      </w:pPr>
+      <w:rPr>
+        <w:rFonts w:ascii="Wingdings" w:hAnsi="Wingdings" w:hint="default"/>
+      </w:rPr>
+    </w:lvl>
+    <w:lvl w:ilvl="6" w:tplc="08090001" w:tentative="1">
+      <w:start w:val="1"/>
+      <w:numFmt w:val="bullet"/>
+      <w:lvlText w:val=""/>
+      <w:lvlJc w:val="left"/>
+      <w:pPr>
+        <w:ind w:left="5040" w:hanging="360"/>
+      </w:pPr>
+      <w:rPr>
+        <w:rFonts w:ascii="Symbol" w:hAnsi="Symbol" w:hint="default"/>
+      </w:rPr>
+    </w:lvl>
+    <w:lvl w:ilvl="7" w:tplc="08090003" w:tentative="1">
+      <w:start w:val="1"/>
+      <w:numFmt w:val="bullet"/>
+      <w:lvlText w:val="o"/>
+      <w:lvlJc w:val="left"/>
+      <w:pPr>
+        <w:ind w:left="5760" w:hanging="360"/>
+      </w:pPr>
+      <w:rPr>
+        <w:rFonts w:ascii="Courier New" w:hAnsi="Courier New" w:cs="Courier New" w:hint="default"/>
+      </w:rPr>
+    </w:lvl>
+    <w:lvl w:ilvl="8" w:tplc="08090005" w:tentative="1">
+      <w:start w:val="1"/>
+      <w:numFmt w:val="bullet"/>
+      <w:lvlText w:val=""/>
+      <w:lvlJc w:val="left"/>
+      <w:pPr>
+        <w:ind w:left="6480" w:hanging="360"/>
+      </w:pPr>
+      <w:rPr>
+        <w:rFonts w:ascii="Wingdings" w:hAnsi="Wingdings" w:hint="default"/>
+      </w:rPr>
+    </w:lvl>
+  </w:abstractNum>
+  <w:abstractNum w:abstractNumId="1" w15:restartNumberingAfterBreak="0">
     <w:nsid w:val="1ADE79F5"/>
     <w:multiLevelType w:val="hybridMultilevel"/>
     <w:tmpl w:val="6012EE7A"/>
@@ -4227,7 +5061,7 @@
       </w:rPr>
     </w:lvl>
   </w:abstractNum>
-  <w:abstractNum w:abstractNumId="1" w15:restartNumberingAfterBreak="0">
+  <w:abstractNum w:abstractNumId="2" w15:restartNumberingAfterBreak="0">
     <w:nsid w:val="1BF6755F"/>
     <w:multiLevelType w:val="hybridMultilevel"/>
     <w:tmpl w:val="128A77BA"/>
@@ -4339,7 +5173,7 @@
       </w:rPr>
     </w:lvl>
   </w:abstractNum>
-  <w:abstractNum w:abstractNumId="2" w15:restartNumberingAfterBreak="0">
+  <w:abstractNum w:abstractNumId="3" w15:restartNumberingAfterBreak="0">
     <w:nsid w:val="23396752"/>
     <w:multiLevelType w:val="hybridMultilevel"/>
     <w:tmpl w:val="FEB06C96"/>
@@ -4452,7 +5286,7 @@
       </w:rPr>
     </w:lvl>
   </w:abstractNum>
-  <w:abstractNum w:abstractNumId="3" w15:restartNumberingAfterBreak="0">
+  <w:abstractNum w:abstractNumId="4" w15:restartNumberingAfterBreak="0">
     <w:nsid w:val="2A703779"/>
     <w:multiLevelType w:val="hybridMultilevel"/>
     <w:tmpl w:val="40BA81FC"/>
@@ -4565,7 +5399,7 @@
       </w:rPr>
     </w:lvl>
   </w:abstractNum>
-  <w:abstractNum w:abstractNumId="4" w15:restartNumberingAfterBreak="0">
+  <w:abstractNum w:abstractNumId="5" w15:restartNumberingAfterBreak="0">
     <w:nsid w:val="2BF93B94"/>
     <w:multiLevelType w:val="hybridMultilevel"/>
     <w:tmpl w:val="88F8153A"/>
@@ -4677,7 +5511,7 @@
       </w:rPr>
     </w:lvl>
   </w:abstractNum>
-  <w:abstractNum w:abstractNumId="5" w15:restartNumberingAfterBreak="0">
+  <w:abstractNum w:abstractNumId="6" w15:restartNumberingAfterBreak="0">
     <w:nsid w:val="2E1814B5"/>
     <w:multiLevelType w:val="hybridMultilevel"/>
     <w:tmpl w:val="3C62030A"/>
@@ -4790,7 +5624,120 @@
       </w:rPr>
     </w:lvl>
   </w:abstractNum>
-  <w:abstractNum w:abstractNumId="6" w15:restartNumberingAfterBreak="0">
+  <w:abstractNum w:abstractNumId="7" w15:restartNumberingAfterBreak="0">
+    <w:nsid w:val="52776FC4"/>
+    <w:multiLevelType w:val="hybridMultilevel"/>
+    <w:tmpl w:val="24ECD1BC"/>
+    <w:lvl w:ilvl="0" w:tplc="08090005">
+      <w:start w:val="1"/>
+      <w:numFmt w:val="bullet"/>
+      <w:lvlText w:val=""/>
+      <w:lvlJc w:val="left"/>
+      <w:pPr>
+        <w:ind w:left="720" w:hanging="360"/>
+      </w:pPr>
+      <w:rPr>
+        <w:rFonts w:ascii="Wingdings" w:hAnsi="Wingdings" w:hint="default"/>
+      </w:rPr>
+    </w:lvl>
+    <w:lvl w:ilvl="1" w:tplc="08090003" w:tentative="1">
+      <w:start w:val="1"/>
+      <w:numFmt w:val="bullet"/>
+      <w:lvlText w:val="o"/>
+      <w:lvlJc w:val="left"/>
+      <w:pPr>
+        <w:ind w:left="1440" w:hanging="360"/>
+      </w:pPr>
+      <w:rPr>
+        <w:rFonts w:ascii="Courier New" w:hAnsi="Courier New" w:cs="Courier New" w:hint="default"/>
+      </w:rPr>
+    </w:lvl>
+    <w:lvl w:ilvl="2" w:tplc="08090005" w:tentative="1">
+      <w:start w:val="1"/>
+      <w:numFmt w:val="bullet"/>
+      <w:lvlText w:val=""/>
+      <w:lvlJc w:val="left"/>
+      <w:pPr>
+        <w:ind w:left="2160" w:hanging="360"/>
+      </w:pPr>
+      <w:rPr>
+        <w:rFonts w:ascii="Wingdings" w:hAnsi="Wingdings" w:hint="default"/>
+      </w:rPr>
+    </w:lvl>
+    <w:lvl w:ilvl="3" w:tplc="08090001" w:tentative="1">
+      <w:start w:val="1"/>
+      <w:numFmt w:val="bullet"/>
+      <w:lvlText w:val=""/>
+      <w:lvlJc w:val="left"/>
+      <w:pPr>
+        <w:ind w:left="2880" w:hanging="360"/>
+      </w:pPr>
+      <w:rPr>
+        <w:rFonts w:ascii="Symbol" w:hAnsi="Symbol" w:hint="default"/>
+      </w:rPr>
+    </w:lvl>
+    <w:lvl w:ilvl="4" w:tplc="08090003" w:tentative="1">
+      <w:start w:val="1"/>
+      <w:numFmt w:val="bullet"/>
+      <w:lvlText w:val="o"/>
+      <w:lvlJc w:val="left"/>
+      <w:pPr>
+        <w:ind w:left="3600" w:hanging="360"/>
+      </w:pPr>
+      <w:rPr>
+        <w:rFonts w:ascii="Courier New" w:hAnsi="Courier New" w:cs="Courier New" w:hint="default"/>
+      </w:rPr>
+    </w:lvl>
+    <w:lvl w:ilvl="5" w:tplc="08090005" w:tentative="1">
+      <w:start w:val="1"/>
+      <w:numFmt w:val="bullet"/>
+      <w:lvlText w:val=""/>
+      <w:lvlJc w:val="left"/>
+      <w:pPr>
+        <w:ind w:left="4320" w:hanging="360"/>
+      </w:pPr>
+      <w:rPr>
+        <w:rFonts w:ascii="Wingdings" w:hAnsi="Wingdings" w:hint="default"/>
+      </w:rPr>
+    </w:lvl>
+    <w:lvl w:ilvl="6" w:tplc="08090001" w:tentative="1">
+      <w:start w:val="1"/>
+      <w:numFmt w:val="bullet"/>
+      <w:lvlText w:val=""/>
+      <w:lvlJc w:val="left"/>
+      <w:pPr>
+        <w:ind w:left="5040" w:hanging="360"/>
+      </w:pPr>
+      <w:rPr>
+        <w:rFonts w:ascii="Symbol" w:hAnsi="Symbol" w:hint="default"/>
+      </w:rPr>
+    </w:lvl>
+    <w:lvl w:ilvl="7" w:tplc="08090003" w:tentative="1">
+      <w:start w:val="1"/>
+      <w:numFmt w:val="bullet"/>
+      <w:lvlText w:val="o"/>
+      <w:lvlJc w:val="left"/>
+      <w:pPr>
+        <w:ind w:left="5760" w:hanging="360"/>
+      </w:pPr>
+      <w:rPr>
+        <w:rFonts w:ascii="Courier New" w:hAnsi="Courier New" w:cs="Courier New" w:hint="default"/>
+      </w:rPr>
+    </w:lvl>
+    <w:lvl w:ilvl="8" w:tplc="08090005" w:tentative="1">
+      <w:start w:val="1"/>
+      <w:numFmt w:val="bullet"/>
+      <w:lvlText w:val=""/>
+      <w:lvlJc w:val="left"/>
+      <w:pPr>
+        <w:ind w:left="6480" w:hanging="360"/>
+      </w:pPr>
+      <w:rPr>
+        <w:rFonts w:ascii="Wingdings" w:hAnsi="Wingdings" w:hint="default"/>
+      </w:rPr>
+    </w:lvl>
+  </w:abstractNum>
+  <w:abstractNum w:abstractNumId="8" w15:restartNumberingAfterBreak="0">
     <w:nsid w:val="579F3CDC"/>
     <w:multiLevelType w:val="hybridMultilevel"/>
     <w:tmpl w:val="DD1C0E80"/>
@@ -4879,7 +5826,7 @@
       </w:pPr>
     </w:lvl>
   </w:abstractNum>
-  <w:abstractNum w:abstractNumId="7" w15:restartNumberingAfterBreak="0">
+  <w:abstractNum w:abstractNumId="9" w15:restartNumberingAfterBreak="0">
     <w:nsid w:val="5D043320"/>
     <w:multiLevelType w:val="hybridMultilevel"/>
     <w:tmpl w:val="43348AEC"/>
@@ -4992,7 +5939,7 @@
       </w:rPr>
     </w:lvl>
   </w:abstractNum>
-  <w:abstractNum w:abstractNumId="8" w15:restartNumberingAfterBreak="0">
+  <w:abstractNum w:abstractNumId="10" w15:restartNumberingAfterBreak="0">
     <w:nsid w:val="607D5F91"/>
     <w:multiLevelType w:val="hybridMultilevel"/>
     <w:tmpl w:val="DBC84AC0"/>
@@ -5104,7 +6051,7 @@
       </w:rPr>
     </w:lvl>
   </w:abstractNum>
-  <w:abstractNum w:abstractNumId="9" w15:restartNumberingAfterBreak="0">
+  <w:abstractNum w:abstractNumId="11" w15:restartNumberingAfterBreak="0">
     <w:nsid w:val="75F32D99"/>
     <w:multiLevelType w:val="hybridMultilevel"/>
     <w:tmpl w:val="1FBA7172"/>
@@ -5219,7 +6166,147 @@
       </w:rPr>
     </w:lvl>
   </w:abstractNum>
-  <w:abstractNum w:abstractNumId="10" w15:restartNumberingAfterBreak="0">
+  <w:abstractNum w:abstractNumId="12" w15:restartNumberingAfterBreak="0">
+    <w:nsid w:val="77BD5924"/>
+    <w:multiLevelType w:val="hybridMultilevel"/>
+    <w:tmpl w:val="886AB098"/>
+    <w:lvl w:ilvl="0" w:tplc="E8EA121A">
+      <w:start w:val="1"/>
+      <w:numFmt w:val="bullet"/>
+      <w:lvlText w:val="•"/>
+      <w:lvlJc w:val="left"/>
+      <w:pPr>
+        <w:tabs>
+          <w:tab w:val="num" w:pos="720"/>
+        </w:tabs>
+        <w:ind w:left="720" w:hanging="360"/>
+      </w:pPr>
+      <w:rPr>
+        <w:rFonts w:ascii="Times New Roman" w:hAnsi="Times New Roman" w:hint="default"/>
+      </w:rPr>
+    </w:lvl>
+    <w:lvl w:ilvl="1" w:tplc="CF18818C">
+      <w:start w:val="1"/>
+      <w:numFmt w:val="bullet"/>
+      <w:lvlText w:val="•"/>
+      <w:lvlJc w:val="left"/>
+      <w:pPr>
+        <w:tabs>
+          <w:tab w:val="num" w:pos="1440"/>
+        </w:tabs>
+        <w:ind w:left="1440" w:hanging="360"/>
+      </w:pPr>
+      <w:rPr>
+        <w:rFonts w:ascii="Times New Roman" w:hAnsi="Times New Roman" w:hint="default"/>
+      </w:rPr>
+    </w:lvl>
+    <w:lvl w:ilvl="2" w:tplc="65E8085C" w:tentative="1">
+      <w:start w:val="1"/>
+      <w:numFmt w:val="bullet"/>
+      <w:lvlText w:val="•"/>
+      <w:lvlJc w:val="left"/>
+      <w:pPr>
+        <w:tabs>
+          <w:tab w:val="num" w:pos="2160"/>
+        </w:tabs>
+        <w:ind w:left="2160" w:hanging="360"/>
+      </w:pPr>
+      <w:rPr>
+        <w:rFonts w:ascii="Times New Roman" w:hAnsi="Times New Roman" w:hint="default"/>
+      </w:rPr>
+    </w:lvl>
+    <w:lvl w:ilvl="3" w:tplc="33A0DA2C" w:tentative="1">
+      <w:start w:val="1"/>
+      <w:numFmt w:val="bullet"/>
+      <w:lvlText w:val="•"/>
+      <w:lvlJc w:val="left"/>
+      <w:pPr>
+        <w:tabs>
+          <w:tab w:val="num" w:pos="2880"/>
+        </w:tabs>
+        <w:ind w:left="2880" w:hanging="360"/>
+      </w:pPr>
+      <w:rPr>
+        <w:rFonts w:ascii="Times New Roman" w:hAnsi="Times New Roman" w:hint="default"/>
+      </w:rPr>
+    </w:lvl>
+    <w:lvl w:ilvl="4" w:tplc="7F2644A0" w:tentative="1">
+      <w:start w:val="1"/>
+      <w:numFmt w:val="bullet"/>
+      <w:lvlText w:val="•"/>
+      <w:lvlJc w:val="left"/>
+      <w:pPr>
+        <w:tabs>
+          <w:tab w:val="num" w:pos="3600"/>
+        </w:tabs>
+        <w:ind w:left="3600" w:hanging="360"/>
+      </w:pPr>
+      <w:rPr>
+        <w:rFonts w:ascii="Times New Roman" w:hAnsi="Times New Roman" w:hint="default"/>
+      </w:rPr>
+    </w:lvl>
+    <w:lvl w:ilvl="5" w:tplc="4258A0AE" w:tentative="1">
+      <w:start w:val="1"/>
+      <w:numFmt w:val="bullet"/>
+      <w:lvlText w:val="•"/>
+      <w:lvlJc w:val="left"/>
+      <w:pPr>
+        <w:tabs>
+          <w:tab w:val="num" w:pos="4320"/>
+        </w:tabs>
+        <w:ind w:left="4320" w:hanging="360"/>
+      </w:pPr>
+      <w:rPr>
+        <w:rFonts w:ascii="Times New Roman" w:hAnsi="Times New Roman" w:hint="default"/>
+      </w:rPr>
+    </w:lvl>
+    <w:lvl w:ilvl="6" w:tplc="A0740FC8" w:tentative="1">
+      <w:start w:val="1"/>
+      <w:numFmt w:val="bullet"/>
+      <w:lvlText w:val="•"/>
+      <w:lvlJc w:val="left"/>
+      <w:pPr>
+        <w:tabs>
+          <w:tab w:val="num" w:pos="5040"/>
+        </w:tabs>
+        <w:ind w:left="5040" w:hanging="360"/>
+      </w:pPr>
+      <w:rPr>
+        <w:rFonts w:ascii="Times New Roman" w:hAnsi="Times New Roman" w:hint="default"/>
+      </w:rPr>
+    </w:lvl>
+    <w:lvl w:ilvl="7" w:tplc="EA242022" w:tentative="1">
+      <w:start w:val="1"/>
+      <w:numFmt w:val="bullet"/>
+      <w:lvlText w:val="•"/>
+      <w:lvlJc w:val="left"/>
+      <w:pPr>
+        <w:tabs>
+          <w:tab w:val="num" w:pos="5760"/>
+        </w:tabs>
+        <w:ind w:left="5760" w:hanging="360"/>
+      </w:pPr>
+      <w:rPr>
+        <w:rFonts w:ascii="Times New Roman" w:hAnsi="Times New Roman" w:hint="default"/>
+      </w:rPr>
+    </w:lvl>
+    <w:lvl w:ilvl="8" w:tplc="109EFD38" w:tentative="1">
+      <w:start w:val="1"/>
+      <w:numFmt w:val="bullet"/>
+      <w:lvlText w:val="•"/>
+      <w:lvlJc w:val="left"/>
+      <w:pPr>
+        <w:tabs>
+          <w:tab w:val="num" w:pos="6480"/>
+        </w:tabs>
+        <w:ind w:left="6480" w:hanging="360"/>
+      </w:pPr>
+      <w:rPr>
+        <w:rFonts w:ascii="Times New Roman" w:hAnsi="Times New Roman" w:hint="default"/>
+      </w:rPr>
+    </w:lvl>
+  </w:abstractNum>
+  <w:abstractNum w:abstractNumId="13" w15:restartNumberingAfterBreak="0">
     <w:nsid w:val="78495F84"/>
     <w:multiLevelType w:val="hybridMultilevel"/>
     <w:tmpl w:val="BD54C88E"/>
@@ -5333,37 +6420,46 @@
     </w:lvl>
   </w:abstractNum>
   <w:num w:numId="1">
+    <w:abstractNumId w:val="1"/>
+  </w:num>
+  <w:num w:numId="2">
+    <w:abstractNumId w:val="3"/>
+  </w:num>
+  <w:num w:numId="3">
+    <w:abstractNumId w:val="5"/>
+  </w:num>
+  <w:num w:numId="4">
+    <w:abstractNumId w:val="10"/>
+  </w:num>
+  <w:num w:numId="5">
+    <w:abstractNumId w:val="11"/>
+  </w:num>
+  <w:num w:numId="6">
+    <w:abstractNumId w:val="8"/>
+  </w:num>
+  <w:num w:numId="7">
+    <w:abstractNumId w:val="9"/>
+  </w:num>
+  <w:num w:numId="8">
+    <w:abstractNumId w:val="13"/>
+  </w:num>
+  <w:num w:numId="9">
+    <w:abstractNumId w:val="4"/>
+  </w:num>
+  <w:num w:numId="10">
+    <w:abstractNumId w:val="2"/>
+  </w:num>
+  <w:num w:numId="11">
+    <w:abstractNumId w:val="6"/>
+  </w:num>
+  <w:num w:numId="12">
     <w:abstractNumId w:val="0"/>
   </w:num>
-  <w:num w:numId="2">
-    <w:abstractNumId w:val="2"/>
+  <w:num w:numId="13">
+    <w:abstractNumId w:val="12"/>
   </w:num>
-  <w:num w:numId="3">
-    <w:abstractNumId w:val="4"/>
-  </w:num>
-  <w:num w:numId="4">
-    <w:abstractNumId w:val="8"/>
-  </w:num>
-  <w:num w:numId="5">
-    <w:abstractNumId w:val="9"/>
-  </w:num>
-  <w:num w:numId="6">
-    <w:abstractNumId w:val="6"/>
-  </w:num>
-  <w:num w:numId="7">
+  <w:num w:numId="14">
     <w:abstractNumId w:val="7"/>
-  </w:num>
-  <w:num w:numId="8">
-    <w:abstractNumId w:val="10"/>
-  </w:num>
-  <w:num w:numId="9">
-    <w:abstractNumId w:val="3"/>
-  </w:num>
-  <w:num w:numId="10">
-    <w:abstractNumId w:val="1"/>
-  </w:num>
-  <w:num w:numId="11">
-    <w:abstractNumId w:val="5"/>
   </w:num>
   <w:numIdMacAtCleanup w:val="8"/>
 </w:numbering>
@@ -6179,6 +7275,60 @@
       <w:szCs w:val="24"/>
     </w:rPr>
   </w:style>
+  <w:style w:type="paragraph" w:styleId="NormalWeb">
+    <w:name w:val="Normal (Web)"/>
+    <w:basedOn w:val="Normal"/>
+    <w:uiPriority w:val="99"/>
+    <w:semiHidden/>
+    <w:unhideWhenUsed/>
+    <w:rsid w:val="00707101"/>
+    <w:pPr>
+      <w:spacing w:before="100" w:beforeAutospacing="1" w:after="100" w:afterAutospacing="1" w:line="240" w:lineRule="auto"/>
+    </w:pPr>
+    <w:rPr>
+      <w:rFonts w:ascii="Times New Roman" w:eastAsia="Times New Roman" w:hAnsi="Times New Roman" w:cs="Times New Roman"/>
+      <w:sz w:val="24"/>
+      <w:szCs w:val="24"/>
+      <w:lang w:eastAsia="zh-CN"/>
+    </w:rPr>
+  </w:style>
+  <w:style w:type="table" w:styleId="TableGrid">
+    <w:name w:val="Table Grid"/>
+    <w:basedOn w:val="TableNormal"/>
+    <w:uiPriority w:val="39"/>
+    <w:rsid w:val="000511EE"/>
+    <w:pPr>
+      <w:spacing w:after="0" w:line="240" w:lineRule="auto"/>
+    </w:pPr>
+    <w:tblPr>
+      <w:tblBorders>
+        <w:top w:val="single" w:sz="4" w:space="0" w:color="auto"/>
+        <w:left w:val="single" w:sz="4" w:space="0" w:color="auto"/>
+        <w:bottom w:val="single" w:sz="4" w:space="0" w:color="auto"/>
+        <w:right w:val="single" w:sz="4" w:space="0" w:color="auto"/>
+        <w:insideH w:val="single" w:sz="4" w:space="0" w:color="auto"/>
+        <w:insideV w:val="single" w:sz="4" w:space="0" w:color="auto"/>
+      </w:tblBorders>
+    </w:tblPr>
+  </w:style>
+  <w:style w:type="paragraph" w:styleId="BodyText2">
+    <w:name w:val="Body Text 2"/>
+    <w:basedOn w:val="Normal"/>
+    <w:link w:val="BodyText2Char"/>
+    <w:uiPriority w:val="99"/>
+    <w:unhideWhenUsed/>
+    <w:rsid w:val="000F0DAA"/>
+    <w:pPr>
+      <w:spacing w:after="120" w:line="480" w:lineRule="auto"/>
+    </w:pPr>
+  </w:style>
+  <w:style w:type="character" w:customStyle="1" w:styleId="BodyText2Char">
+    <w:name w:val="Body Text 2 Char"/>
+    <w:basedOn w:val="DefaultParagraphFont"/>
+    <w:link w:val="BodyText2"/>
+    <w:uiPriority w:val="99"/>
+    <w:rsid w:val="000F0DAA"/>
+  </w:style>
 </w:styles>
 </file>
 
@@ -6489,22 +7639,7 @@
 </file>
 
 <file path=customXml/item2.xml><?xml version="1.0" encoding="utf-8"?>
-<b:Sources xmlns:b="http://schemas.openxmlformats.org/officeDocument/2006/bibliography" xmlns="http://schemas.openxmlformats.org/officeDocument/2006/bibliography" SelectedStyle="\APASixthEditionOfficeOnline.xsl" StyleName="APA" Version="6">
-  <b:Source>
-    <b:Tag>Epi18</b:Tag>
-    <b:SourceType>InternetSite</b:SourceType>
-    <b:Guid>{9806EE64-386F-4D3A-A895-01B20CC1D858}</b:Guid>
-    <b:Title>Google VR Quick Start</b:Title>
-    <b:Year>2018</b:Year>
-    <b:Author>
-      <b:Author>
-        <b:Corporate>Epic Games</b:Corporate>
-      </b:Author>
-    </b:Author>
-    <b:InternetSiteTitle>Unreal Engine</b:InternetSiteTitle>
-    <b:URL>https://docs.unrealengine.com/en-US/Platforms/GoogleVR/QuickStart</b:URL>
-    <b:RefOrder>2</b:RefOrder>
-  </b:Source>
+<b:Sources xmlns:b="http://schemas.openxmlformats.org/officeDocument/2006/bibliography" xmlns="http://schemas.openxmlformats.org/officeDocument/2006/bibliography" SelectedStyle="\HarvardAnglia2008OfficeOnline.xsl" StyleName="Harvard - Anglia" Version="2008">
   <b:Source>
     <b:Tag>Con</b:Tag>
     <b:SourceType>Report</b:SourceType>
@@ -6546,7 +7681,7 @@
 </file>
 
 <file path=customXml/itemProps2.xml><?xml version="1.0" encoding="utf-8"?>
-<ds:datastoreItem xmlns:ds="http://schemas.openxmlformats.org/officeDocument/2006/customXml" ds:itemID="{003E3826-A544-4D48-AAE2-DD6AE17C2F45}">
+<ds:datastoreItem xmlns:ds="http://schemas.openxmlformats.org/officeDocument/2006/customXml" ds:itemID="{76783B5E-39C2-48D0-A4DE-3F773CB30513}">
   <ds:schemaRefs>
     <ds:schemaRef ds:uri="http://schemas.openxmlformats.org/officeDocument/2006/bibliography"/>
   </ds:schemaRefs>

--- a/TOR.docx
+++ b/TOR.docx
@@ -999,145 +999,7 @@
             </w:rPr>
             <w:fldChar w:fldCharType="separate"/>
           </w:r>
-          <w:bookmarkStart w:id="0" w:name="_GoBack"/>
-          <w:bookmarkEnd w:id="0"/>
-          <w:r>
-            <w:rPr>
-              <w:rStyle w:val="Hyperlink"/>
-              <w:noProof/>
-            </w:rPr>
-            <w:fldChar w:fldCharType="begin"/>
-          </w:r>
-          <w:r>
-            <w:rPr>
-              <w:rStyle w:val="Hyperlink"/>
-              <w:noProof/>
-            </w:rPr>
-            <w:instrText xml:space="preserve"> </w:instrText>
-          </w:r>
-          <w:r>
-            <w:rPr>
-              <w:noProof/>
-            </w:rPr>
-            <w:instrText>HYPERLINK \l "_Toc1759962"</w:instrText>
-          </w:r>
-          <w:r>
-            <w:rPr>
-              <w:rStyle w:val="Hyperlink"/>
-              <w:noProof/>
-            </w:rPr>
-            <w:instrText xml:space="preserve"> </w:instrText>
-          </w:r>
-          <w:r>
-            <w:rPr>
-              <w:rStyle w:val="Hyperlink"/>
-              <w:noProof/>
-            </w:rPr>
-          </w:r>
-          <w:r>
-            <w:rPr>
-              <w:rStyle w:val="Hyperlink"/>
-              <w:noProof/>
-            </w:rPr>
-            <w:fldChar w:fldCharType="separate"/>
-          </w:r>
-          <w:r>
-            <w:rPr>
-              <w:rStyle w:val="Hyperlink"/>
-              <w:rFonts w:ascii="Wingdings" w:hAnsi="Wingdings" w:cs="Arial"/>
-              <w:iCs/>
-              <w:noProof/>
-            </w:rPr>
-            <w:t></w:t>
-          </w:r>
-          <w:r>
-            <w:rPr>
-              <w:rFonts w:eastAsiaTheme="minorEastAsia"/>
-              <w:noProof/>
-              <w:lang w:eastAsia="en-GB"/>
-            </w:rPr>
-            <w:tab/>
-          </w:r>
-          <w:r>
-            <w:rPr>
-              <w:rStyle w:val="Hyperlink"/>
-              <w:rFonts w:ascii="Arial" w:hAnsi="Arial" w:cs="Arial"/>
-              <w:b/>
-              <w:iCs/>
-              <w:noProof/>
-            </w:rPr>
-            <w:t>Project Vision</w:t>
-          </w:r>
-          <w:r>
-            <w:rPr>
-              <w:noProof/>
-              <w:webHidden/>
-            </w:rPr>
-            <w:tab/>
-          </w:r>
-          <w:r>
-            <w:rPr>
-              <w:noProof/>
-              <w:webHidden/>
-            </w:rPr>
-            <w:fldChar w:fldCharType="begin"/>
-          </w:r>
-          <w:r>
-            <w:rPr>
-              <w:noProof/>
-              <w:webHidden/>
-            </w:rPr>
-            <w:instrText xml:space="preserve"> PAGEREF _Toc1759962 \h </w:instrText>
-          </w:r>
-          <w:r>
-            <w:rPr>
-              <w:noProof/>
-              <w:webHidden/>
-            </w:rPr>
-          </w:r>
-          <w:r>
-            <w:rPr>
-              <w:noProof/>
-              <w:webHidden/>
-            </w:rPr>
-            <w:fldChar w:fldCharType="separate"/>
-          </w:r>
-          <w:r>
-            <w:rPr>
-              <w:noProof/>
-              <w:webHidden/>
-            </w:rPr>
-            <w:t>0</w:t>
-          </w:r>
-          <w:r>
-            <w:rPr>
-              <w:noProof/>
-              <w:webHidden/>
-            </w:rPr>
-            <w:fldChar w:fldCharType="end"/>
-          </w:r>
-          <w:r>
-            <w:rPr>
-              <w:rStyle w:val="Hyperlink"/>
-              <w:noProof/>
-            </w:rPr>
-            <w:fldChar w:fldCharType="end"/>
-          </w:r>
-        </w:p>
-        <w:p>
-          <w:pPr>
-            <w:pStyle w:val="TOC1"/>
-            <w:tabs>
-              <w:tab w:val="left" w:pos="440"/>
-              <w:tab w:val="right" w:leader="dot" w:pos="9016"/>
-            </w:tabs>
-            <w:rPr>
-              <w:rFonts w:eastAsiaTheme="minorEastAsia"/>
-              <w:noProof/>
-              <w:lang w:eastAsia="en-GB"/>
-            </w:rPr>
-          </w:pPr>
-          <w:hyperlink w:anchor="_Toc1759963" w:history="1">
+          <w:hyperlink w:anchor="_Toc1759962" w:history="1">
             <w:r>
               <w:rPr>
                 <w:rStyle w:val="Hyperlink"/>
@@ -1163,7 +1025,7 @@
                 <w:iCs/>
                 <w:noProof/>
               </w:rPr>
-              <w:t>Team System Specification – Requirement Capture &amp; Analysis</w:t>
+              <w:t>Project Vision</w:t>
             </w:r>
             <w:r>
               <w:rPr>
@@ -1184,7 +1046,7 @@
                 <w:noProof/>
                 <w:webHidden/>
               </w:rPr>
-              <w:instrText xml:space="preserve"> PAGEREF _Toc1759963 \h </w:instrText>
+              <w:instrText xml:space="preserve"> PAGEREF _Toc1759962 \h </w:instrText>
             </w:r>
             <w:r>
               <w:rPr>
@@ -1204,7 +1066,7 @@
                 <w:noProof/>
                 <w:webHidden/>
               </w:rPr>
-              <w:t>3</w:t>
+              <w:t>0</w:t>
             </w:r>
             <w:r>
               <w:rPr>
@@ -1228,7 +1090,7 @@
               <w:lang w:eastAsia="en-GB"/>
             </w:rPr>
           </w:pPr>
-          <w:hyperlink w:anchor="_Toc1759964" w:history="1">
+          <w:hyperlink w:anchor="_Toc1759963" w:history="1">
             <w:r>
               <w:rPr>
                 <w:rStyle w:val="Hyperlink"/>
@@ -1254,7 +1116,7 @@
                 <w:iCs/>
                 <w:noProof/>
               </w:rPr>
-              <w:t>Specification of Main Functional Sub-Components</w:t>
+              <w:t>Team System Specification – Requirement Capture &amp; Analysis</w:t>
             </w:r>
             <w:r>
               <w:rPr>
@@ -1275,7 +1137,7 @@
                 <w:noProof/>
                 <w:webHidden/>
               </w:rPr>
-              <w:instrText xml:space="preserve"> PAGEREF _Toc1759964 \h </w:instrText>
+              <w:instrText xml:space="preserve"> PAGEREF _Toc1759963 \h </w:instrText>
             </w:r>
             <w:r>
               <w:rPr>
@@ -1295,7 +1157,7 @@
                 <w:noProof/>
                 <w:webHidden/>
               </w:rPr>
-              <w:t>4</w:t>
+              <w:t>3</w:t>
             </w:r>
             <w:r>
               <w:rPr>
@@ -1319,7 +1181,7 @@
               <w:lang w:eastAsia="en-GB"/>
             </w:rPr>
           </w:pPr>
-          <w:hyperlink w:anchor="_Toc1759965" w:history="1">
+          <w:hyperlink w:anchor="_Toc1759964" w:history="1">
             <w:r>
               <w:rPr>
                 <w:rStyle w:val="Hyperlink"/>
@@ -1345,7 +1207,7 @@
                 <w:iCs/>
                 <w:noProof/>
               </w:rPr>
-              <w:t>Project Tasks and Deliverables</w:t>
+              <w:t>Specification of Main Functional Sub-Components</w:t>
             </w:r>
             <w:r>
               <w:rPr>
@@ -1366,7 +1228,7 @@
                 <w:noProof/>
                 <w:webHidden/>
               </w:rPr>
-              <w:instrText xml:space="preserve"> PAGEREF _Toc1759965 \h </w:instrText>
+              <w:instrText xml:space="preserve"> PAGEREF _Toc1759964 \h </w:instrText>
             </w:r>
             <w:r>
               <w:rPr>
@@ -1386,7 +1248,7 @@
                 <w:noProof/>
                 <w:webHidden/>
               </w:rPr>
-              <w:t>10</w:t>
+              <w:t>4</w:t>
             </w:r>
             <w:r>
               <w:rPr>
@@ -1410,7 +1272,7 @@
               <w:lang w:eastAsia="en-GB"/>
             </w:rPr>
           </w:pPr>
-          <w:hyperlink w:anchor="_Toc1759966" w:history="1">
+          <w:hyperlink w:anchor="_Toc1759965" w:history="1">
             <w:r>
               <w:rPr>
                 <w:rStyle w:val="Hyperlink"/>
@@ -1436,7 +1298,7 @@
                 <w:iCs/>
                 <w:noProof/>
               </w:rPr>
-              <w:t>Legal, Social, Ethical and Professional dimensions</w:t>
+              <w:t>Project Tasks and Deliverables</w:t>
             </w:r>
             <w:r>
               <w:rPr>
@@ -1457,7 +1319,7 @@
                 <w:noProof/>
                 <w:webHidden/>
               </w:rPr>
-              <w:instrText xml:space="preserve"> PAGEREF _Toc1759966 \h </w:instrText>
+              <w:instrText xml:space="preserve"> PAGEREF _Toc1759965 \h </w:instrText>
             </w:r>
             <w:r>
               <w:rPr>
@@ -1477,7 +1339,7 @@
                 <w:noProof/>
                 <w:webHidden/>
               </w:rPr>
-              <w:t>0</w:t>
+              <w:t>10</w:t>
             </w:r>
             <w:r>
               <w:rPr>
@@ -1501,7 +1363,7 @@
               <w:lang w:eastAsia="en-GB"/>
             </w:rPr>
           </w:pPr>
-          <w:hyperlink w:anchor="_Toc1759967" w:history="1">
+          <w:hyperlink w:anchor="_Toc1759966" w:history="1">
             <w:r>
               <w:rPr>
                 <w:rStyle w:val="Hyperlink"/>
@@ -1527,7 +1389,7 @@
                 <w:iCs/>
                 <w:noProof/>
               </w:rPr>
-              <w:t>Costing</w:t>
+              <w:t>Legal, Social, Ethical and Professional dimensions</w:t>
             </w:r>
             <w:r>
               <w:rPr>
@@ -1548,7 +1410,7 @@
                 <w:noProof/>
                 <w:webHidden/>
               </w:rPr>
-              <w:instrText xml:space="preserve"> PAGEREF _Toc1759967 \h </w:instrText>
+              <w:instrText xml:space="preserve"> PAGEREF _Toc1759966 \h </w:instrText>
             </w:r>
             <w:r>
               <w:rPr>
@@ -1568,7 +1430,7 @@
                 <w:noProof/>
                 <w:webHidden/>
               </w:rPr>
-              <w:t>2</w:t>
+              <w:t>0</w:t>
             </w:r>
             <w:r>
               <w:rPr>
@@ -1592,6 +1454,97 @@
               <w:lang w:eastAsia="en-GB"/>
             </w:rPr>
           </w:pPr>
+          <w:hyperlink w:anchor="_Toc1759967" w:history="1">
+            <w:r>
+              <w:rPr>
+                <w:rStyle w:val="Hyperlink"/>
+                <w:rFonts w:ascii="Wingdings" w:hAnsi="Wingdings" w:cs="Arial"/>
+                <w:iCs/>
+                <w:noProof/>
+              </w:rPr>
+              <w:t></w:t>
+            </w:r>
+            <w:r>
+              <w:rPr>
+                <w:rFonts w:eastAsiaTheme="minorEastAsia"/>
+                <w:noProof/>
+                <w:lang w:eastAsia="en-GB"/>
+              </w:rPr>
+              <w:tab/>
+            </w:r>
+            <w:r>
+              <w:rPr>
+                <w:rStyle w:val="Hyperlink"/>
+                <w:rFonts w:ascii="Arial" w:hAnsi="Arial" w:cs="Arial"/>
+                <w:b/>
+                <w:iCs/>
+                <w:noProof/>
+              </w:rPr>
+              <w:t>Costing</w:t>
+            </w:r>
+            <w:r>
+              <w:rPr>
+                <w:noProof/>
+                <w:webHidden/>
+              </w:rPr>
+              <w:tab/>
+            </w:r>
+            <w:r>
+              <w:rPr>
+                <w:noProof/>
+                <w:webHidden/>
+              </w:rPr>
+              <w:fldChar w:fldCharType="begin"/>
+            </w:r>
+            <w:r>
+              <w:rPr>
+                <w:noProof/>
+                <w:webHidden/>
+              </w:rPr>
+              <w:instrText xml:space="preserve"> PAGEREF _Toc1759967 \h </w:instrText>
+            </w:r>
+            <w:r>
+              <w:rPr>
+                <w:noProof/>
+                <w:webHidden/>
+              </w:rPr>
+            </w:r>
+            <w:r>
+              <w:rPr>
+                <w:noProof/>
+                <w:webHidden/>
+              </w:rPr>
+              <w:fldChar w:fldCharType="separate"/>
+            </w:r>
+            <w:r>
+              <w:rPr>
+                <w:noProof/>
+                <w:webHidden/>
+              </w:rPr>
+              <w:t>2</w:t>
+            </w:r>
+            <w:r>
+              <w:rPr>
+                <w:noProof/>
+                <w:webHidden/>
+              </w:rPr>
+              <w:fldChar w:fldCharType="end"/>
+            </w:r>
+          </w:hyperlink>
+        </w:p>
+        <w:p>
+          <w:pPr>
+            <w:pStyle w:val="TOC1"/>
+            <w:tabs>
+              <w:tab w:val="left" w:pos="440"/>
+              <w:tab w:val="right" w:leader="dot" w:pos="9016"/>
+            </w:tabs>
+            <w:rPr>
+              <w:rFonts w:eastAsiaTheme="minorEastAsia"/>
+              <w:noProof/>
+              <w:lang w:eastAsia="en-GB"/>
+            </w:rPr>
+          </w:pPr>
           <w:hyperlink w:anchor="_Toc1759968" w:history="1">
             <w:r>
               <w:rPr>
@@ -1713,7 +1666,7 @@
           <w:u w:val="single"/>
         </w:rPr>
       </w:pPr>
-      <w:bookmarkStart w:id="1" w:name="_Toc1759962"/>
+      <w:bookmarkStart w:id="0" w:name="_Toc1759962"/>
       <w:r>
         <w:rPr>
           <w:rStyle w:val="Emphasis"/>
@@ -1727,7 +1680,7 @@
         <w:lastRenderedPageBreak/>
         <w:t>Project Vision</w:t>
       </w:r>
-      <w:bookmarkEnd w:id="1"/>
+      <w:bookmarkEnd w:id="0"/>
     </w:p>
     <w:p/>
     <w:p>
@@ -2747,7 +2700,7 @@
           <w:u w:val="single"/>
         </w:rPr>
       </w:pPr>
-      <w:bookmarkStart w:id="2" w:name="_Toc1759963"/>
+      <w:bookmarkStart w:id="1" w:name="_Toc1759963"/>
       <w:r>
         <w:rPr>
           <w:rStyle w:val="Emphasis"/>
@@ -2761,7 +2714,7 @@
         <w:lastRenderedPageBreak/>
         <w:t>Team System Specification – Requirement Capture &amp; Analysis</w:t>
       </w:r>
-      <w:bookmarkEnd w:id="2"/>
+      <w:bookmarkEnd w:id="1"/>
     </w:p>
     <w:p>
       <w:pPr>
@@ -3389,7 +3342,7 @@
           <w:u w:val="single"/>
         </w:rPr>
       </w:pPr>
-      <w:bookmarkStart w:id="3" w:name="_Toc1759964"/>
+      <w:bookmarkStart w:id="2" w:name="_Toc1759964"/>
       <w:r>
         <w:rPr>
           <w:rStyle w:val="Emphasis"/>
@@ -3403,7 +3356,7 @@
         <w:lastRenderedPageBreak/>
         <w:t>Specification of Main Functional Sub-Components</w:t>
       </w:r>
-      <w:bookmarkEnd w:id="3"/>
+      <w:bookmarkEnd w:id="2"/>
     </w:p>
     <w:p>
       <w:pPr>
@@ -5959,7 +5912,16 @@
                 <w:rFonts w:ascii="Arial" w:hAnsi="Arial" w:cs="Arial"/>
                 <w:color w:val="000000" w:themeColor="text1"/>
               </w:rPr>
-              <w:t>Non Functional</w:t>
+              <w:t>Non Func</w:t>
+            </w:r>
+            <w:bookmarkStart w:id="3" w:name="_GoBack"/>
+            <w:bookmarkEnd w:id="3"/>
+            <w:r>
+              <w:rPr>
+                <w:rFonts w:ascii="Arial" w:hAnsi="Arial" w:cs="Arial"/>
+                <w:color w:val="000000" w:themeColor="text1"/>
+              </w:rPr>
+              <w:t>tional</w:t>
             </w:r>
             <w:proofErr w:type="gramEnd"/>
           </w:p>
@@ -7808,10 +7770,10 @@
       </w:pPr>
       <w:r>
         <w:drawing>
-          <wp:inline distT="0" distB="0" distL="0" distR="0" wp14:anchorId="30572453" wp14:editId="5739B782">
-            <wp:extent cx="8863330" cy="2128520"/>
-            <wp:effectExtent l="0" t="0" r="0" b="5080"/>
-            <wp:docPr id="3" name="Picture 3"/>
+          <wp:inline distT="0" distB="0" distL="0" distR="0" wp14:anchorId="6CF7CD98" wp14:editId="434B2AC9">
+            <wp:extent cx="8863330" cy="2130425"/>
+            <wp:effectExtent l="0" t="0" r="0" b="3175"/>
+            <wp:docPr id="4" name="Picture 4"/>
             <wp:cNvGraphicFramePr>
               <a:graphicFrameLocks xmlns:a="http://schemas.openxmlformats.org/drawingml/2006/main" noChangeAspect="1"/>
             </wp:cNvGraphicFramePr>
@@ -7819,7 +7781,7 @@
               <a:graphicData uri="http://schemas.openxmlformats.org/drawingml/2006/picture">
                 <pic:pic xmlns:pic="http://schemas.openxmlformats.org/drawingml/2006/picture">
                   <pic:nvPicPr>
-                    <pic:cNvPr id="0" name="Picture 1"/>
+                    <pic:cNvPr id="0" name="Picture 2"/>
                     <pic:cNvPicPr>
                       <a:picLocks noChangeAspect="1" noChangeArrowheads="1"/>
                     </pic:cNvPicPr>
@@ -7840,7 +7802,7 @@
                   <pic:spPr bwMode="auto">
                     <a:xfrm>
                       <a:off x="0" y="0"/>
-                      <a:ext cx="8906374" cy="2138857"/>
+                      <a:ext cx="8863330" cy="2130425"/>
                     </a:xfrm>
                     <a:prstGeom prst="rect">
                       <a:avLst/>
@@ -8642,15 +8604,13 @@
         </w:rPr>
         <w:t xml:space="preserve"> be safe and specific. To mitigate this issue as part of our project we intend to use controllers along with the oculus rift, by doing so, this means no walking around the room or colliding with dangerous objects reducing the risk of both harm to others and the user themselves. In addition to this, we will use the VR headset in a safe room with more than one other person to again reduce harm and for safety reasons. Further with this point if we do decide to implement music it will be of low volume enough to be involved with the VR environment yet still hear surrounding </w:t>
       </w:r>
-      <w:proofErr w:type="gramStart"/>
-      <w:r>
-        <w:rPr>
-          <w:rFonts w:ascii="Arial" w:hAnsi="Arial" w:cs="Arial"/>
-          <w:color w:val="000000" w:themeColor="text1"/>
-        </w:rPr>
-        <w:t>real world</w:t>
-      </w:r>
-      <w:proofErr w:type="gramEnd"/>
+      <w:r>
+        <w:rPr>
+          <w:rFonts w:ascii="Arial" w:hAnsi="Arial" w:cs="Arial"/>
+          <w:color w:val="000000" w:themeColor="text1"/>
+        </w:rPr>
+        <w:t>real-world</w:t>
+      </w:r>
       <w:r>
         <w:rPr>
           <w:rFonts w:ascii="Arial" w:hAnsi="Arial" w:cs="Arial"/>
@@ -11288,7 +11248,19 @@
         <w:rPr>
           <w:rFonts w:ascii="Arial" w:hAnsi="Arial" w:cs="Arial"/>
         </w:rPr>
-        <w:t xml:space="preserve">It is important when looking at user interaction systems to provide the user with feedback responses whether through visuals, audio, haptics to acknowledge their actions within the virtual space. </w:t>
+        <w:t>It is important when looking at user interaction systems to provide the user with feedback responses whether through visuals, audio</w:t>
+      </w:r>
+      <w:r>
+        <w:rPr>
+          <w:rFonts w:ascii="Arial" w:hAnsi="Arial" w:cs="Arial"/>
+        </w:rPr>
+        <w:t xml:space="preserve"> or</w:t>
+      </w:r>
+      <w:r>
+        <w:rPr>
+          <w:rFonts w:ascii="Arial" w:hAnsi="Arial" w:cs="Arial"/>
+        </w:rPr>
+        <w:t xml:space="preserve"> haptics to acknowledge their actions within the virtual space. </w:t>
       </w:r>
       <w:r>
         <w:rPr>
@@ -11457,106 +11429,357 @@
     </w:p>
     <w:p>
       <w:pPr>
-        <w:rPr>
-          <w:rFonts w:ascii="Arial" w:hAnsi="Arial" w:cs="Arial"/>
-        </w:rPr>
-      </w:pPr>
-      <w:r>
-        <w:rPr>
-          <w:rFonts w:ascii="Arial" w:hAnsi="Arial" w:cs="Arial"/>
-        </w:rPr>
-        <w:t xml:space="preserve">Building a 3D scene will be one of the subsystems within our whole system. This subsystem must simulate a crime scene that will work in accordance with the story written within another subsystem. To do this, the scene must include 3D assets that represent both objects in the room and story driven object (e.g. Evidence). In addition, the scene needs to be relatively realistic as per the requirements of the client. Therefore, this should be achieved but adding adequate lighting into the scene. Finally, if the subsystem can be finished to the relevant standard, while meeting the requirements stated above, an additional environment can be created following the same rules and requirements as before. </w:t>
-      </w:r>
-    </w:p>
-    <w:p>
-      <w:pPr>
-        <w:rPr>
-          <w:rFonts w:ascii="Arial" w:hAnsi="Arial" w:cs="Arial"/>
-        </w:rPr>
-      </w:pPr>
-      <w:r>
-        <w:rPr>
-          <w:rFonts w:ascii="Arial" w:hAnsi="Arial" w:cs="Arial"/>
-        </w:rPr>
-        <w:t>Build a 3D Scene:</w:t>
-      </w:r>
-    </w:p>
-    <w:p>
-      <w:pPr>
-        <w:rPr>
-          <w:rFonts w:ascii="Arial" w:hAnsi="Arial" w:cs="Arial"/>
-        </w:rPr>
-      </w:pPr>
-      <w:r>
-        <w:rPr>
-          <w:rFonts w:ascii="Arial" w:hAnsi="Arial" w:cs="Arial"/>
-        </w:rPr>
-        <w:t>A 3D environment which:</w:t>
-      </w:r>
-    </w:p>
-    <w:p>
-      <w:pPr>
-        <w:rPr>
-          <w:rFonts w:ascii="Arial" w:hAnsi="Arial" w:cs="Arial"/>
-        </w:rPr>
-      </w:pPr>
-      <w:r>
-        <w:rPr>
-          <w:rFonts w:ascii="Arial" w:hAnsi="Arial" w:cs="Arial"/>
-        </w:rPr>
-        <w:t>Must simulate a crime scene,</w:t>
-      </w:r>
-    </w:p>
-    <w:p>
-      <w:pPr>
-        <w:rPr>
-          <w:rFonts w:ascii="Arial" w:hAnsi="Arial" w:cs="Arial"/>
-        </w:rPr>
-      </w:pPr>
-      <w:r>
-        <w:rPr>
-          <w:rFonts w:ascii="Arial" w:hAnsi="Arial" w:cs="Arial"/>
-        </w:rPr>
-        <w:t>Must Represent the crime scene according to the story written,</w:t>
-      </w:r>
-    </w:p>
-    <w:p>
-      <w:pPr>
-        <w:rPr>
-          <w:rFonts w:ascii="Arial" w:hAnsi="Arial" w:cs="Arial"/>
-        </w:rPr>
-      </w:pPr>
-      <w:r>
-        <w:rPr>
-          <w:rFonts w:ascii="Arial" w:hAnsi="Arial" w:cs="Arial"/>
-        </w:rPr>
-        <w:t>Must use existing 3D assets to populate the environment to create the scene,</w:t>
-      </w:r>
-    </w:p>
-    <w:p>
-      <w:pPr>
-        <w:rPr>
-          <w:rFonts w:ascii="Arial" w:hAnsi="Arial" w:cs="Arial"/>
-        </w:rPr>
-      </w:pPr>
-      <w:r>
-        <w:rPr>
-          <w:rFonts w:ascii="Arial" w:hAnsi="Arial" w:cs="Arial"/>
-        </w:rPr>
-        <w:t>Should Set up adequate lighting for the environment,</w:t>
-      </w:r>
-    </w:p>
-    <w:p>
-      <w:pPr>
-        <w:rPr>
-          <w:rFonts w:ascii="Arial" w:hAnsi="Arial" w:cs="Arial"/>
-        </w:rPr>
-      </w:pPr>
-      <w:r>
-        <w:rPr>
-          <w:rFonts w:ascii="Arial" w:hAnsi="Arial" w:cs="Arial"/>
-        </w:rPr>
-        <w:t>Could develop own 3D assets using additional software to add to the scene,</w:t>
+        <w:pStyle w:val="NormalWeb"/>
+        <w:rPr>
+          <w:rFonts w:ascii="Arial" w:hAnsi="Arial" w:cs="Arial"/>
+          <w:b/>
+          <w:bCs/>
+          <w:color w:val="000000"/>
+          <w:sz w:val="22"/>
+          <w:szCs w:val="22"/>
+        </w:rPr>
+      </w:pPr>
+      <w:r>
+        <w:rPr>
+          <w:rFonts w:ascii="Arial" w:hAnsi="Arial" w:cs="Arial"/>
+          <w:b/>
+          <w:bCs/>
+          <w:color w:val="000000"/>
+          <w:sz w:val="22"/>
+          <w:szCs w:val="22"/>
+        </w:rPr>
+        <w:t>Overview:</w:t>
+      </w:r>
+    </w:p>
+    <w:p>
+      <w:pPr>
+        <w:pStyle w:val="NormalWeb"/>
+        <w:rPr>
+          <w:rFonts w:ascii="Arial" w:hAnsi="Arial" w:cs="Arial"/>
+          <w:color w:val="000000"/>
+          <w:sz w:val="22"/>
+          <w:szCs w:val="22"/>
+        </w:rPr>
+      </w:pPr>
+      <w:r>
+        <w:rPr>
+          <w:rFonts w:ascii="Arial" w:hAnsi="Arial" w:cs="Arial"/>
+          <w:color w:val="000000"/>
+          <w:sz w:val="22"/>
+          <w:szCs w:val="22"/>
+        </w:rPr>
+        <w:t>Building a 3D scene will be one of the subsystems within our whole system. This subsystem must simulate a crime scene that will work in accordance with the story written within another subsystem. To do this, the scene must include 3D assets that represent both objects in the room and story driven object (e.g. Evidence). In addition, the scene needs to be relatively realistic as per the requirements of the client. Therefore, this should be achieved but adding adequate lighting into the scene. Finally, if the subsystem can be finished to the relevant standard, while meeting the requirements stated above, additional assets could be created by Luke Rose and added to the scene.</w:t>
+      </w:r>
+    </w:p>
+    <w:p>
+      <w:pPr>
+        <w:pStyle w:val="NormalWeb"/>
+        <w:rPr>
+          <w:rFonts w:ascii="Arial" w:hAnsi="Arial" w:cs="Arial"/>
+          <w:b/>
+          <w:bCs/>
+          <w:color w:val="000000"/>
+          <w:sz w:val="22"/>
+          <w:szCs w:val="22"/>
+        </w:rPr>
+      </w:pPr>
+      <w:r>
+        <w:rPr>
+          <w:rFonts w:ascii="Arial" w:hAnsi="Arial" w:cs="Arial"/>
+          <w:b/>
+          <w:bCs/>
+          <w:color w:val="000000"/>
+          <w:sz w:val="22"/>
+          <w:szCs w:val="22"/>
+        </w:rPr>
+        <w:t>Breakdown:</w:t>
+      </w:r>
+    </w:p>
+    <w:p>
+      <w:pPr>
+        <w:pStyle w:val="NormalWeb"/>
+        <w:rPr>
+          <w:rFonts w:ascii="Arial" w:hAnsi="Arial" w:cs="Arial"/>
+          <w:color w:val="000000"/>
+          <w:sz w:val="22"/>
+          <w:szCs w:val="22"/>
+        </w:rPr>
+      </w:pPr>
+      <w:r>
+        <w:rPr>
+          <w:rFonts w:ascii="Arial" w:hAnsi="Arial" w:cs="Arial"/>
+          <w:b/>
+          <w:bCs/>
+          <w:color w:val="000000"/>
+          <w:sz w:val="22"/>
+          <w:szCs w:val="22"/>
+        </w:rPr>
+        <w:t>Must</w:t>
+      </w:r>
+      <w:r>
+        <w:rPr>
+          <w:rFonts w:ascii="Arial" w:hAnsi="Arial" w:cs="Arial"/>
+          <w:color w:val="000000"/>
+          <w:sz w:val="22"/>
+          <w:szCs w:val="22"/>
+        </w:rPr>
+        <w:t xml:space="preserve"> simulate a crime scene,</w:t>
+      </w:r>
+    </w:p>
+    <w:p>
+      <w:pPr>
+        <w:pStyle w:val="NormalWeb"/>
+        <w:rPr>
+          <w:rFonts w:ascii="Arial" w:hAnsi="Arial" w:cs="Arial"/>
+          <w:color w:val="000000"/>
+          <w:sz w:val="22"/>
+          <w:szCs w:val="22"/>
+        </w:rPr>
+      </w:pPr>
+      <w:r>
+        <w:rPr>
+          <w:rFonts w:ascii="Arial" w:hAnsi="Arial" w:cs="Arial"/>
+          <w:color w:val="000000"/>
+          <w:sz w:val="22"/>
+          <w:szCs w:val="22"/>
+        </w:rPr>
+        <w:t xml:space="preserve">The first requirement in the 3D environment sub system will require a 3D scene to be built within Unity. This will involve attaching together 3D objects and assets to create the feel of an immersive room. This room will be the basis for our crime scene and as our system will be controlled by an Oculus Rift, the room will need to be scaled in reference to the size of the camera view of the Oculus Rift to create a realistic feel for environment. The layout of the room and the items contained within it will be based on pictures of a living room that the Forensics students at Coach Lane Campus, Northumbria, use. This is per request of the client, </w:t>
+      </w:r>
+      <w:proofErr w:type="spellStart"/>
+      <w:r>
+        <w:rPr>
+          <w:rFonts w:ascii="Arial" w:hAnsi="Arial" w:cs="Arial"/>
+          <w:color w:val="000000"/>
+          <w:sz w:val="22"/>
+          <w:szCs w:val="22"/>
+        </w:rPr>
+        <w:t>Dr.</w:t>
+      </w:r>
+      <w:proofErr w:type="spellEnd"/>
+      <w:r>
+        <w:rPr>
+          <w:rFonts w:ascii="Arial" w:hAnsi="Arial" w:cs="Arial"/>
+          <w:color w:val="000000"/>
+          <w:sz w:val="22"/>
+          <w:szCs w:val="22"/>
+        </w:rPr>
+        <w:t xml:space="preserve"> Alan Langford.</w:t>
+      </w:r>
+    </w:p>
+    <w:p>
+      <w:pPr>
+        <w:pStyle w:val="NormalWeb"/>
+        <w:rPr>
+          <w:rFonts w:ascii="Arial" w:hAnsi="Arial" w:cs="Arial"/>
+          <w:color w:val="000000"/>
+          <w:sz w:val="22"/>
+          <w:szCs w:val="22"/>
+        </w:rPr>
+      </w:pPr>
+      <w:r>
+        <w:rPr>
+          <w:rFonts w:ascii="Arial" w:hAnsi="Arial" w:cs="Arial"/>
+          <w:b/>
+          <w:bCs/>
+          <w:color w:val="000000"/>
+          <w:sz w:val="22"/>
+          <w:szCs w:val="22"/>
+        </w:rPr>
+        <w:t>Must</w:t>
+      </w:r>
+      <w:r>
+        <w:rPr>
+          <w:rFonts w:ascii="Arial" w:hAnsi="Arial" w:cs="Arial"/>
+          <w:color w:val="000000"/>
+          <w:sz w:val="22"/>
+          <w:szCs w:val="22"/>
+        </w:rPr>
+        <w:t xml:space="preserve"> Represent the crime scene according to the story written,</w:t>
+      </w:r>
+    </w:p>
+    <w:p>
+      <w:pPr>
+        <w:pStyle w:val="NormalWeb"/>
+        <w:rPr>
+          <w:rFonts w:ascii="Arial" w:hAnsi="Arial" w:cs="Arial"/>
+          <w:color w:val="000000"/>
+          <w:sz w:val="22"/>
+          <w:szCs w:val="22"/>
+        </w:rPr>
+      </w:pPr>
+      <w:r>
+        <w:rPr>
+          <w:rFonts w:ascii="Arial" w:hAnsi="Arial" w:cs="Arial"/>
+          <w:color w:val="000000"/>
+          <w:sz w:val="22"/>
+          <w:szCs w:val="22"/>
+        </w:rPr>
+        <w:t>One of the other sub systems within this project is to create the story for the crime scene. This will affect the second requirement within the 3D environment sub system as the extra items added to the scene will be story driven and invented by the person creating the story for the system.</w:t>
+      </w:r>
+    </w:p>
+    <w:p>
+      <w:pPr>
+        <w:pStyle w:val="NormalWeb"/>
+        <w:rPr>
+          <w:rFonts w:ascii="Arial" w:hAnsi="Arial" w:cs="Arial"/>
+          <w:color w:val="000000"/>
+          <w:sz w:val="22"/>
+          <w:szCs w:val="22"/>
+        </w:rPr>
+      </w:pPr>
+      <w:r>
+        <w:rPr>
+          <w:rFonts w:ascii="Arial" w:hAnsi="Arial" w:cs="Arial"/>
+          <w:b/>
+          <w:bCs/>
+          <w:color w:val="000000"/>
+          <w:sz w:val="22"/>
+          <w:szCs w:val="22"/>
+        </w:rPr>
+        <w:t xml:space="preserve">Must </w:t>
+      </w:r>
+      <w:r>
+        <w:rPr>
+          <w:rFonts w:ascii="Arial" w:hAnsi="Arial" w:cs="Arial"/>
+          <w:color w:val="000000"/>
+          <w:sz w:val="22"/>
+          <w:szCs w:val="22"/>
+        </w:rPr>
+        <w:t>use existing 3D assets to populate the environment to create the scene,</w:t>
+      </w:r>
+    </w:p>
+    <w:p>
+      <w:pPr>
+        <w:pStyle w:val="NormalWeb"/>
+        <w:rPr>
+          <w:rFonts w:ascii="Arial" w:hAnsi="Arial" w:cs="Arial"/>
+          <w:color w:val="000000"/>
+          <w:sz w:val="22"/>
+          <w:szCs w:val="22"/>
+        </w:rPr>
+      </w:pPr>
+      <w:r>
+        <w:rPr>
+          <w:rFonts w:ascii="Arial" w:hAnsi="Arial" w:cs="Arial"/>
+          <w:color w:val="000000"/>
+          <w:sz w:val="22"/>
+          <w:szCs w:val="22"/>
+        </w:rPr>
+        <w:t>Due to time constraints within this project, 3D assets form the Unity Community must be used to populate the scene. If more time was available, then assets could possibly be created as part of this sub system. In addition, this sub system must use 3D assets as it will create a more realistic feel to the overall project and scene. This is important as the client wants to use this system for his students to use as a professional product.</w:t>
+      </w:r>
+    </w:p>
+    <w:p>
+      <w:pPr>
+        <w:pStyle w:val="NormalWeb"/>
+        <w:rPr>
+          <w:rFonts w:ascii="Arial" w:hAnsi="Arial" w:cs="Arial"/>
+          <w:color w:val="000000"/>
+          <w:sz w:val="22"/>
+          <w:szCs w:val="22"/>
+        </w:rPr>
+      </w:pPr>
+      <w:r>
+        <w:rPr>
+          <w:rFonts w:ascii="Arial" w:hAnsi="Arial" w:cs="Arial"/>
+          <w:b/>
+          <w:bCs/>
+          <w:color w:val="000000"/>
+          <w:sz w:val="22"/>
+          <w:szCs w:val="22"/>
+        </w:rPr>
+        <w:t>Should</w:t>
+      </w:r>
+      <w:r>
+        <w:rPr>
+          <w:rFonts w:ascii="Arial" w:hAnsi="Arial" w:cs="Arial"/>
+          <w:color w:val="000000"/>
+          <w:sz w:val="22"/>
+          <w:szCs w:val="22"/>
+        </w:rPr>
+        <w:t xml:space="preserve"> Set up adequate lighting for the environment,</w:t>
+      </w:r>
+    </w:p>
+    <w:p>
+      <w:pPr>
+        <w:pStyle w:val="NormalWeb"/>
+        <w:rPr>
+          <w:rFonts w:ascii="Arial" w:hAnsi="Arial" w:cs="Arial"/>
+          <w:color w:val="000000"/>
+          <w:sz w:val="22"/>
+          <w:szCs w:val="22"/>
+        </w:rPr>
+      </w:pPr>
+      <w:r>
+        <w:rPr>
+          <w:rFonts w:ascii="Arial" w:hAnsi="Arial" w:cs="Arial"/>
+          <w:color w:val="000000"/>
+          <w:sz w:val="22"/>
+          <w:szCs w:val="22"/>
+        </w:rPr>
+        <w:t>Like the previous requirement, this sub system should have a form of lighting within the scene because it will again allow to create a more realistic product in conjunction with the 3D assets in the scene.</w:t>
+      </w:r>
+    </w:p>
+    <w:p>
+      <w:pPr>
+        <w:pStyle w:val="NormalWeb"/>
+        <w:rPr>
+          <w:rFonts w:ascii="Arial" w:hAnsi="Arial" w:cs="Arial"/>
+          <w:color w:val="000000"/>
+          <w:sz w:val="22"/>
+          <w:szCs w:val="22"/>
+        </w:rPr>
+      </w:pPr>
+    </w:p>
+    <w:p>
+      <w:pPr>
+        <w:pStyle w:val="NormalWeb"/>
+        <w:rPr>
+          <w:rFonts w:ascii="Arial" w:hAnsi="Arial" w:cs="Arial"/>
+          <w:color w:val="000000"/>
+          <w:sz w:val="22"/>
+          <w:szCs w:val="22"/>
+        </w:rPr>
+      </w:pPr>
+      <w:r>
+        <w:rPr>
+          <w:rFonts w:ascii="Arial" w:hAnsi="Arial" w:cs="Arial"/>
+          <w:b/>
+          <w:bCs/>
+          <w:color w:val="000000"/>
+          <w:sz w:val="22"/>
+          <w:szCs w:val="22"/>
+        </w:rPr>
+        <w:lastRenderedPageBreak/>
+        <w:t>Could</w:t>
+      </w:r>
+      <w:r>
+        <w:rPr>
+          <w:rFonts w:ascii="Arial" w:hAnsi="Arial" w:cs="Arial"/>
+          <w:color w:val="000000"/>
+          <w:sz w:val="22"/>
+          <w:szCs w:val="22"/>
+        </w:rPr>
+        <w:t xml:space="preserve"> develop own 3D assets using additional software to add to the scene,</w:t>
+      </w:r>
+    </w:p>
+    <w:p>
+      <w:pPr>
+        <w:pStyle w:val="NormalWeb"/>
+        <w:rPr>
+          <w:rFonts w:ascii="Arial" w:hAnsi="Arial" w:cs="Arial"/>
+          <w:color w:val="000000"/>
+          <w:sz w:val="22"/>
+          <w:szCs w:val="22"/>
+        </w:rPr>
+      </w:pPr>
+      <w:r>
+        <w:rPr>
+          <w:rFonts w:ascii="Arial" w:hAnsi="Arial" w:cs="Arial"/>
+          <w:color w:val="000000"/>
+          <w:sz w:val="22"/>
+          <w:szCs w:val="22"/>
+        </w:rPr>
+        <w:t>If all the other requirements within this sub system are finished within enough time and to a high enough standard, the system could have its own 3D assets created by Luke Rose.</w:t>
       </w:r>
     </w:p>
     <w:p>
@@ -11578,9 +11801,8 @@
           <w:color w:val="000000" w:themeColor="text1"/>
           <w:u w:val="single"/>
         </w:rPr>
-        <w:t xml:space="preserve">Ana-Sabina </w:t>
-      </w:r>
-      <w:proofErr w:type="spellStart"/>
+        <w:t xml:space="preserve"> </w:t>
+      </w:r>
       <w:r>
         <w:rPr>
           <w:rStyle w:val="Emphasis"/>
@@ -11590,6 +11812,18 @@
           <w:color w:val="000000" w:themeColor="text1"/>
           <w:u w:val="single"/>
         </w:rPr>
+        <w:t xml:space="preserve">Ana-Sabina </w:t>
+      </w:r>
+      <w:proofErr w:type="spellStart"/>
+      <w:r>
+        <w:rPr>
+          <w:rStyle w:val="Emphasis"/>
+          <w:rFonts w:ascii="Arial" w:hAnsi="Arial" w:cs="Arial"/>
+          <w:b/>
+          <w:i w:val="0"/>
+          <w:color w:val="000000" w:themeColor="text1"/>
+          <w:u w:val="single"/>
+        </w:rPr>
         <w:t>Irimia</w:t>
       </w:r>
       <w:proofErr w:type="spellEnd"/>
@@ -11682,14 +11916,7 @@
         <w:rPr>
           <w:rFonts w:ascii="Arial" w:eastAsia="Calibri" w:hAnsi="Arial" w:cs="Arial"/>
         </w:rPr>
-        <w:t xml:space="preserve">Breaking down the script, the person in charge of the storyline subsystem will have to illustrate the storyboards, a key element in the visual development of the product. The </w:t>
-      </w:r>
-      <w:r>
-        <w:rPr>
-          <w:rFonts w:ascii="Arial" w:eastAsia="Calibri" w:hAnsi="Arial" w:cs="Arial"/>
-        </w:rPr>
-        <w:lastRenderedPageBreak/>
-        <w:t xml:space="preserve">storyboard will present the position of the objects in the room, how the user can interact with them and how the clues can be found. </w:t>
+        <w:t xml:space="preserve">Breaking down the script, the person in charge of the storyline subsystem will have to illustrate the storyboards, a key element in the visual development of the product. The storyboard will present the position of the objects in the room, how the user can interact with them and how the clues can be found. </w:t>
       </w:r>
     </w:p>
     <w:p>
@@ -11941,7 +12168,15 @@
           <w:rFonts w:ascii="Arial" w:eastAsia="Times New Roman" w:hAnsi="Arial" w:cs="Arial"/>
           <w:color w:val="000000" w:themeColor="text1"/>
         </w:rPr>
-        <w:t xml:space="preserve"> highlights the importance of asking questions when developing a new system for users such as “Are they able to navigate around and achieve their objectives with relative ease? Is the interface intuitive to both experienced and less experienced users?” </w:t>
+        <w:t xml:space="preserve"> highlights the importance of </w:t>
+      </w:r>
+      <w:r>
+        <w:rPr>
+          <w:rFonts w:ascii="Arial" w:eastAsia="Times New Roman" w:hAnsi="Arial" w:cs="Arial"/>
+          <w:color w:val="000000" w:themeColor="text1"/>
+        </w:rPr>
+        <w:lastRenderedPageBreak/>
+        <w:t xml:space="preserve">asking questions when developing a new system for users such as “Are they able to navigate around and achieve their objectives with relative ease? Is the interface intuitive to both experienced and less experienced users?” </w:t>
       </w:r>
     </w:p>
     <w:p>
@@ -12289,7 +12524,6 @@
           <w:rFonts w:ascii="Arial" w:eastAsia="Times New Roman" w:hAnsi="Arial" w:cs="Arial"/>
           <w:color w:val="000000" w:themeColor="text1"/>
         </w:rPr>
-        <w:lastRenderedPageBreak/>
         <w:t>Lastly, it should be accessible within the application for users to access help and alternative menus within the scene known as a sub-</w:t>
       </w:r>
       <w:proofErr w:type="gramStart"/>
@@ -22096,7 +22330,7 @@
 </file>
 
 <file path=customXml/itemProps2.xml><?xml version="1.0" encoding="utf-8"?>
-<ds:datastoreItem xmlns:ds="http://schemas.openxmlformats.org/officeDocument/2006/customXml" ds:itemID="{80DBC3FD-782A-4CA0-8A7A-872B67A994A9}">
+<ds:datastoreItem xmlns:ds="http://schemas.openxmlformats.org/officeDocument/2006/customXml" ds:itemID="{C88A0E2D-4C11-4DB7-AFBC-94D509FCF19D}">
   <ds:schemaRefs>
     <ds:schemaRef ds:uri="http://schemas.openxmlformats.org/officeDocument/2006/bibliography"/>
   </ds:schemaRefs>

--- a/TOR.docx
+++ b/TOR.docx
@@ -4327,13 +4327,20 @@
         <w:rPr>
           <w:rFonts w:ascii="Arial" w:eastAsia="Calibri" w:hAnsi="Arial" w:cs="Arial"/>
         </w:rPr>
-        <w:t xml:space="preserve">. After the script is finished the project advances to the storyboard phase, where the script is broken down into subparts as action, character, dialog, camera and other for a better understanding of what to illustrate in the panels </w:t>
+        <w:t xml:space="preserve">. After the script is finished the project advances to the storyboard phase, where the script is broken down into subparts as action, character, dialog, camera and other for a better understanding of what to illustrate in the </w:t>
+      </w:r>
+      <w:r>
+        <w:rPr>
+          <w:rFonts w:ascii="Arial" w:eastAsia="Calibri" w:hAnsi="Arial" w:cs="Arial"/>
+          <w:color w:val="000000" w:themeColor="text1"/>
+        </w:rPr>
+        <w:t xml:space="preserve">panels </w:t>
       </w:r>
       <w:sdt>
         <w:sdtPr>
           <w:rPr>
             <w:rFonts w:ascii="Arial" w:hAnsi="Arial" w:cs="Arial"/>
-            <w:color w:val="C00000"/>
+            <w:color w:val="000000" w:themeColor="text1"/>
           </w:rPr>
           <w:id w:val="-1825495728"/>
           <w:citation/>
@@ -4342,21 +4349,21 @@
           <w:r>
             <w:rPr>
               <w:rFonts w:ascii="Arial" w:eastAsia="Calibri" w:hAnsi="Arial" w:cs="Arial"/>
-              <w:color w:val="C00000"/>
+              <w:color w:val="000000" w:themeColor="text1"/>
             </w:rPr>
             <w:fldChar w:fldCharType="begin"/>
           </w:r>
           <w:r>
             <w:rPr>
               <w:rFonts w:ascii="Arial" w:eastAsia="Calibri" w:hAnsi="Arial" w:cs="Arial"/>
-              <w:color w:val="C00000"/>
+              <w:color w:val="000000" w:themeColor="text1"/>
             </w:rPr>
             <w:instrText xml:space="preserve"> CITATION Rou13 \l 2057 </w:instrText>
           </w:r>
           <w:r>
             <w:rPr>
               <w:rFonts w:ascii="Arial" w:eastAsia="Calibri" w:hAnsi="Arial" w:cs="Arial"/>
-              <w:color w:val="C00000"/>
+              <w:color w:val="000000" w:themeColor="text1"/>
             </w:rPr>
             <w:fldChar w:fldCharType="separate"/>
           </w:r>
@@ -4364,14 +4371,14 @@
             <w:rPr>
               <w:rFonts w:ascii="Arial" w:eastAsia="Calibri" w:hAnsi="Arial" w:cs="Arial"/>
               <w:noProof/>
-              <w:color w:val="C00000"/>
+              <w:color w:val="000000" w:themeColor="text1"/>
             </w:rPr>
             <w:t>(Rousseau &amp; Phillips, 2013)</w:t>
           </w:r>
           <w:r>
             <w:rPr>
               <w:rFonts w:ascii="Arial" w:eastAsia="Calibri" w:hAnsi="Arial" w:cs="Arial"/>
-              <w:color w:val="C00000"/>
+              <w:color w:val="000000" w:themeColor="text1"/>
             </w:rPr>
             <w:fldChar w:fldCharType="end"/>
           </w:r>
@@ -4613,7 +4620,15 @@
         <w:rPr>
           <w:rFonts w:ascii="Arial" w:eastAsia="Calibri" w:hAnsi="Arial" w:cs="Arial"/>
         </w:rPr>
-        <w:t xml:space="preserve">. Storyboards are not comics even though they are illustrations, they are used to plan the visual narrative of the story </w:t>
+        <w:t xml:space="preserve">. Storyboards are not comics </w:t>
+      </w:r>
+      <w:bookmarkStart w:id="3" w:name="_GoBack"/>
+      <w:bookmarkEnd w:id="3"/>
+      <w:r>
+        <w:rPr>
+          <w:rFonts w:ascii="Arial" w:eastAsia="Calibri" w:hAnsi="Arial" w:cs="Arial"/>
+        </w:rPr>
+        <w:t xml:space="preserve">even though they are illustrations, they are used to plan the visual narrative of the story </w:t>
       </w:r>
       <w:sdt>
         <w:sdtPr>
@@ -4728,15 +4743,6 @@
         </w:rPr>
         <w:t xml:space="preserve">The storyboard for a usual animation or game project presents the design of the characters, their movements, and interaction between them, depending on the number of the characters, or the environment as well the lighting or camera movement. The project does not have a character, in its place stands the user that will have autonomy over his/her movement. The user will be able to move freely without any restriction and because of this, the exact actions of the character cannot be presented in the storyboards. The storyboards will show the placement of the objects in the room, present how the user can interact with the environment and where the clues of the crime can be located. </w:t>
       </w:r>
-    </w:p>
-    <w:p>
-      <w:pPr>
-        <w:rPr>
-          <w:rFonts w:ascii="Arial" w:eastAsia="Calibri" w:hAnsi="Arial" w:cs="Arial"/>
-          <w:sz w:val="24"/>
-          <w:szCs w:val="24"/>
-        </w:rPr>
-      </w:pPr>
     </w:p>
     <w:p>
       <w:pPr>
@@ -4954,22 +4960,22 @@
           <w:rFonts w:ascii="Arial" w:hAnsi="Arial" w:cs="Arial"/>
           <w:color w:val="000000" w:themeColor="text1"/>
         </w:rPr>
+        <w:t>Functional:</w:t>
+      </w:r>
+    </w:p>
+    <w:p>
+      <w:pPr>
+        <w:rPr>
+          <w:rFonts w:ascii="Arial" w:hAnsi="Arial" w:cs="Arial"/>
+          <w:color w:val="000000" w:themeColor="text1"/>
+        </w:rPr>
+      </w:pPr>
+      <w:r>
+        <w:rPr>
+          <w:rFonts w:ascii="Arial" w:hAnsi="Arial" w:cs="Arial"/>
+          <w:color w:val="000000" w:themeColor="text1"/>
+        </w:rPr>
         <w:lastRenderedPageBreak/>
-        <w:t>Functional:</w:t>
-      </w:r>
-    </w:p>
-    <w:p>
-      <w:pPr>
-        <w:rPr>
-          <w:rFonts w:ascii="Arial" w:hAnsi="Arial" w:cs="Arial"/>
-          <w:color w:val="000000" w:themeColor="text1"/>
-        </w:rPr>
-      </w:pPr>
-      <w:r>
-        <w:rPr>
-          <w:rFonts w:ascii="Arial" w:hAnsi="Arial" w:cs="Arial"/>
-          <w:color w:val="000000" w:themeColor="text1"/>
-        </w:rPr>
         <w:t>allow basic navigation through a main menu screen</w:t>
       </w:r>
     </w:p>
@@ -5912,16 +5918,7 @@
                 <w:rFonts w:ascii="Arial" w:hAnsi="Arial" w:cs="Arial"/>
                 <w:color w:val="000000" w:themeColor="text1"/>
               </w:rPr>
-              <w:t>Non Func</w:t>
-            </w:r>
-            <w:bookmarkStart w:id="3" w:name="_GoBack"/>
-            <w:bookmarkEnd w:id="3"/>
-            <w:r>
-              <w:rPr>
-                <w:rFonts w:ascii="Arial" w:hAnsi="Arial" w:cs="Arial"/>
-                <w:color w:val="000000" w:themeColor="text1"/>
-              </w:rPr>
-              <w:t>tional</w:t>
+              <w:t>Non Functional</w:t>
             </w:r>
             <w:proofErr w:type="gramEnd"/>
           </w:p>
@@ -22330,7 +22327,7 @@
 </file>
 
 <file path=customXml/itemProps2.xml><?xml version="1.0" encoding="utf-8"?>
-<ds:datastoreItem xmlns:ds="http://schemas.openxmlformats.org/officeDocument/2006/customXml" ds:itemID="{C88A0E2D-4C11-4DB7-AFBC-94D509FCF19D}">
+<ds:datastoreItem xmlns:ds="http://schemas.openxmlformats.org/officeDocument/2006/customXml" ds:itemID="{FE517A25-1F3E-4052-AC9B-52F67200A4D4}">
   <ds:schemaRefs>
     <ds:schemaRef ds:uri="http://schemas.openxmlformats.org/officeDocument/2006/bibliography"/>
   </ds:schemaRefs>
